--- a/Template/letter_template.docx
+++ b/Template/letter_template.docx
@@ -1,10 +1,10 @@
 
 <file path=word/document.xml><?xml version="1.0" encoding="utf-8"?>
-<w:document xmlns:o="urn:schemas-microsoft-com:office:office" xmlns:r="http://schemas.openxmlformats.org/officeDocument/2006/relationships" xmlns:v="urn:schemas-microsoft-com:vml" xmlns:w="http://schemas.openxmlformats.org/wordprocessingml/2006/main" xmlns:w10="urn:schemas-microsoft-com:office:word" xmlns:wp="http://schemas.openxmlformats.org/drawingml/2006/wordprocessingDrawing" xmlns:pic="http://schemas.openxmlformats.org/drawingml/2006/picture" xmlns:wps="http://schemas.microsoft.com/office/word/2010/wordprocessingShape" xmlns:wpg="http://schemas.microsoft.com/office/word/2010/wordprocessingGroup" xmlns:mc="http://schemas.openxmlformats.org/markup-compatibility/2006" xmlns:wp14="http://schemas.microsoft.com/office/word/2010/wordprocessingDrawing" xmlns:w14="http://schemas.microsoft.com/office/word/2010/wordml" xmlns:w15="http://schemas.microsoft.com/office/word/2012/wordml" mc:Ignorable="w14 wp14 w15">
+<w:document xmlns:wpc="http://schemas.microsoft.com/office/word/2010/wordprocessingCanvas" xmlns:mc="http://schemas.openxmlformats.org/markup-compatibility/2006" xmlns:o="urn:schemas-microsoft-com:office:office" xmlns:r="http://schemas.openxmlformats.org/officeDocument/2006/relationships" xmlns:m="http://schemas.openxmlformats.org/officeDocument/2006/math" xmlns:v="urn:schemas-microsoft-com:vml" xmlns:wp14="http://schemas.microsoft.com/office/word/2010/wordprocessingDrawing" xmlns:wp="http://schemas.openxmlformats.org/drawingml/2006/wordprocessingDrawing" xmlns:w="http://schemas.openxmlformats.org/wordprocessingml/2006/main" xmlns:w14="http://schemas.microsoft.com/office/word/2010/wordml" xmlns:w10="urn:schemas-microsoft-com:office:word" xmlns:w15="http://schemas.microsoft.com/office/word/2012/wordml" xmlns:wpg="http://schemas.microsoft.com/office/word/2010/wordprocessingGroup" xmlns:wpi="http://schemas.microsoft.com/office/word/2010/wordprocessingInk" xmlns:wne="http://schemas.microsoft.com/office/word/2006/wordml" xmlns:wps="http://schemas.microsoft.com/office/word/2010/wordprocessingShape" xmlns:wpsCustomData="http://www.wps.cn/officeDocument/2013/wpsCustomData" mc:Ignorable="w14 w15 wp14">
   <w:body>
     <w:p>
       <w:pPr>
-        <w:pStyle w:val="normal1"/>
+        <w:pStyle w:val="3"/>
         <w:jc w:val="center"/>
         <w:rPr>
           <w:rFonts w:ascii="Times New Roman" w:hAnsi="Times New Roman" w:eastAsia="Times New Roman" w:cs="Times New Roman"/>
@@ -13,12 +13,11 @@
         </w:rPr>
       </w:pPr>
       <w:r>
-        <w:rPr/>
         <w:drawing>
           <wp:inline distT="0" distB="0" distL="0" distR="0">
             <wp:extent cx="1091565" cy="1091565"/>
             <wp:effectExtent l="0" t="0" r="0" b="0"/>
-            <wp:docPr id="1" name="image1.png" descr=""/>
+            <wp:docPr id="1" name="image1.png"/>
             <wp:cNvGraphicFramePr>
               <a:graphicFrameLocks xmlns:a="http://schemas.openxmlformats.org/drawingml/2006/main" noChangeAspect="1"/>
             </wp:cNvGraphicFramePr>
@@ -26,18 +25,18 @@
               <a:graphicData uri="http://schemas.openxmlformats.org/drawingml/2006/picture">
                 <pic:pic xmlns:pic="http://schemas.openxmlformats.org/drawingml/2006/picture">
                   <pic:nvPicPr>
-                    <pic:cNvPr id="1" name="image1.png" descr=""/>
+                    <pic:cNvPr id="1" name="image1.png"/>
                     <pic:cNvPicPr>
                       <a:picLocks noChangeAspect="1" noChangeArrowheads="1"/>
                     </pic:cNvPicPr>
                   </pic:nvPicPr>
                   <pic:blipFill>
-                    <a:blip r:embed="rId2"/>
+                    <a:blip r:embed="rId12"/>
                     <a:stretch>
                       <a:fillRect/>
                     </a:stretch>
                   </pic:blipFill>
-                  <pic:spPr bwMode="auto">
+                  <pic:spPr>
                     <a:xfrm>
                       <a:off x="0" y="0"/>
                       <a:ext cx="1091565" cy="1091565"/>
@@ -56,7 +55,7 @@
     </w:p>
     <w:p>
       <w:pPr>
-        <w:pStyle w:val="normal1"/>
+        <w:pStyle w:val="3"/>
         <w:jc w:val="center"/>
         <w:rPr>
           <w:rFonts w:ascii="Times New Roman" w:hAnsi="Times New Roman" w:eastAsia="Times New Roman" w:cs="Times New Roman"/>
@@ -67,7 +66,7 @@
       </w:pPr>
       <w:r>
         <w:rPr>
-          <w:rFonts w:eastAsia="Times New Roman" w:cs="Times New Roman" w:ascii="Times New Roman" w:hAnsi="Times New Roman"/>
+          <w:rFonts w:ascii="Times New Roman" w:hAnsi="Times New Roman" w:eastAsia="Times New Roman" w:cs="Times New Roman"/>
           <w:b/>
           <w:sz w:val="28"/>
           <w:szCs w:val="28"/>
@@ -77,7 +76,7 @@
     </w:p>
     <w:p>
       <w:pPr>
-        <w:pStyle w:val="normal1"/>
+        <w:pStyle w:val="3"/>
         <w:jc w:val="center"/>
         <w:rPr>
           <w:rFonts w:ascii="Times New Roman" w:hAnsi="Times New Roman" w:eastAsia="Times New Roman" w:cs="Times New Roman"/>
@@ -85,20 +84,21 @@
           <w:szCs w:val="28"/>
         </w:rPr>
       </w:pPr>
-      <w:r>
-        <w:rPr>
-          <w:rFonts w:eastAsia="Times New Roman" w:cs="Times New Roman" w:ascii="Times New Roman" w:hAnsi="Times New Roman"/>
-          <w:sz w:val="28"/>
-          <w:szCs w:val="28"/>
-        </w:rPr>
-      </w:r>
     </w:p>
     <w:tbl>
       <w:tblPr>
-        <w:tblStyle w:val="Table1"/>
-        <w:tblW w:w="9029" w:type="dxa"/>
+        <w:tblStyle w:val="10"/>
+        <w:tblW w:w="9028" w:type="dxa"/>
         <w:jc w:val="center"/>
-        <w:tblInd w:w="0" w:type="dxa"/>
+        <w:tblBorders>
+          <w:top w:val="single" w:color="FFFFFF" w:themeColor="background1" w:sz="4" w:space="0"/>
+          <w:left w:val="single" w:color="FFFFFF" w:themeColor="background1" w:sz="4" w:space="0"/>
+          <w:bottom w:val="single" w:color="FFFFFF" w:themeColor="background1" w:sz="4" w:space="0"/>
+          <w:right w:val="single" w:color="FFFFFF" w:themeColor="background1" w:sz="4" w:space="0"/>
+          <w:insideH w:val="none" w:color="auto" w:sz="0" w:space="0"/>
+          <w:insideV w:val="none" w:color="auto" w:sz="0" w:space="0"/>
+        </w:tblBorders>
+        <w:shd w:val="clear" w:color="auto" w:fill="auto"/>
         <w:tblLayout w:type="fixed"/>
         <w:tblCellMar>
           <w:top w:w="100" w:type="dxa"/>
@@ -106,47 +106,62 @@
           <w:bottom w:w="100" w:type="dxa"/>
           <w:right w:w="100" w:type="dxa"/>
         </w:tblCellMar>
-        <w:tblLook w:val="0600"/>
       </w:tblPr>
       <w:tblGrid>
         <w:gridCol w:w="4514"/>
         <w:gridCol w:w="4514"/>
       </w:tblGrid>
       <w:tr>
-        <w:trPr/>
+        <w:tblPrEx>
+          <w:tblBorders>
+            <w:top w:val="single" w:color="FFFFFF" w:themeColor="background1" w:sz="4" w:space="0"/>
+            <w:left w:val="single" w:color="FFFFFF" w:themeColor="background1" w:sz="4" w:space="0"/>
+            <w:bottom w:val="single" w:color="FFFFFF" w:themeColor="background1" w:sz="4" w:space="0"/>
+            <w:right w:val="single" w:color="FFFFFF" w:themeColor="background1" w:sz="4" w:space="0"/>
+            <w:insideH w:val="none" w:color="auto" w:sz="0" w:space="0"/>
+            <w:insideV w:val="none" w:color="auto" w:sz="0" w:space="0"/>
+          </w:tblBorders>
+          <w:shd w:val="clear" w:color="auto" w:fill="auto"/>
+        </w:tblPrEx>
+        <w:trPr>
+          <w:jc w:val="center"/>
+        </w:trPr>
         <w:tc>
           <w:tcPr>
             <w:tcW w:w="4514" w:type="dxa"/>
             <w:tcBorders>
-              <w:top w:val="single" w:sz="4" w:space="0" w:color="FFFFFF"/>
-              <w:left w:val="single" w:sz="4" w:space="0" w:color="FFFFFF"/>
-              <w:bottom w:val="single" w:sz="4" w:space="0" w:color="FFFFFF"/>
-              <w:right w:val="single" w:sz="4" w:space="0" w:color="FFFFFF"/>
+              <w:bottom w:val="single" w:color="FFFFFF" w:themeColor="background1" w:sz="4" w:space="0"/>
+              <w:right w:val="single" w:color="FFFFFF" w:themeColor="background1" w:sz="4" w:space="0"/>
             </w:tcBorders>
-            <w:shd w:fill="auto" w:val="clear"/>
+            <w:shd w:val="clear" w:color="auto" w:fill="auto"/>
           </w:tcPr>
           <w:p>
             <w:pPr>
-              <w:pStyle w:val="normal1"/>
-              <w:keepNext w:val="false"/>
-              <w:keepLines w:val="false"/>
-              <w:widowControl w:val="false"/>
-              <w:pBdr/>
+              <w:pStyle w:val="3"/>
+              <w:keepNext w:val="0"/>
+              <w:keepLines w:val="0"/>
+              <w:widowControl w:val="0"/>
               <w:shd w:val="clear" w:fill="auto"/>
-              <w:spacing w:lineRule="auto" w:line="240" w:before="0" w:after="0"/>
-              <w:ind w:hanging="0" w:left="0" w:right="0"/>
+              <w:spacing w:before="0" w:after="0" w:line="240" w:lineRule="auto"/>
+              <w:ind w:left="0" w:right="0" w:firstLine="0"/>
               <w:jc w:val="left"/>
               <w:rPr>
                 <w:rFonts w:ascii="Times New Roman" w:hAnsi="Times New Roman" w:eastAsia="Times New Roman" w:cs="Times New Roman"/>
+                <w:color w:val="000000"/>
                 <w:sz w:val="24"/>
                 <w:szCs w:val="24"/>
+                <w:highlight w:val="none"/>
+                <w:shd w:val="clear" w:color="auto" w:fill="auto"/>
               </w:rPr>
             </w:pPr>
             <w:r>
               <w:rPr>
-                <w:rFonts w:eastAsia="Times New Roman" w:cs="Times New Roman" w:ascii="Times New Roman" w:hAnsi="Times New Roman"/>
+                <w:rFonts w:ascii="Times New Roman" w:hAnsi="Times New Roman" w:eastAsia="Times New Roman" w:cs="Times New Roman"/>
+                <w:color w:val="000000"/>
                 <w:sz w:val="24"/>
                 <w:szCs w:val="24"/>
+                <w:highlight w:val="none"/>
+                <w:shd w:val="clear" w:color="auto" w:fill="auto"/>
               </w:rPr>
               <w:t>{{ from_text }}</w:t>
             </w:r>
@@ -156,35 +171,38 @@
           <w:tcPr>
             <w:tcW w:w="4514" w:type="dxa"/>
             <w:tcBorders>
-              <w:top w:val="single" w:sz="4" w:space="0" w:color="FFFFFF"/>
-              <w:left w:val="single" w:sz="4" w:space="0" w:color="FFFFFF"/>
-              <w:bottom w:val="single" w:sz="4" w:space="0" w:color="FFFFFF"/>
-              <w:right w:val="single" w:sz="4" w:space="0" w:color="FFFFFF"/>
+              <w:left w:val="single" w:color="FFFFFF" w:themeColor="background1" w:sz="4" w:space="0"/>
+              <w:bottom w:val="single" w:color="FFFFFF" w:themeColor="background1" w:sz="4" w:space="0"/>
             </w:tcBorders>
-            <w:shd w:fill="auto" w:val="clear"/>
+            <w:shd w:val="clear" w:color="auto" w:fill="auto"/>
           </w:tcPr>
           <w:p>
             <w:pPr>
-              <w:pStyle w:val="normal1"/>
-              <w:keepNext w:val="false"/>
-              <w:keepLines w:val="false"/>
-              <w:widowControl w:val="false"/>
-              <w:pBdr/>
+              <w:pStyle w:val="3"/>
+              <w:keepNext w:val="0"/>
+              <w:keepLines w:val="0"/>
+              <w:widowControl w:val="0"/>
               <w:shd w:val="clear" w:fill="auto"/>
-              <w:spacing w:lineRule="auto" w:line="240" w:before="0" w:after="0"/>
-              <w:ind w:hanging="0" w:left="0" w:right="0"/>
+              <w:spacing w:before="0" w:after="0" w:line="240" w:lineRule="auto"/>
+              <w:ind w:left="0" w:right="0" w:firstLine="0"/>
               <w:jc w:val="right"/>
               <w:rPr>
                 <w:rFonts w:ascii="Times New Roman" w:hAnsi="Times New Roman" w:eastAsia="Times New Roman" w:cs="Times New Roman"/>
+                <w:color w:val="000000"/>
                 <w:sz w:val="24"/>
                 <w:szCs w:val="24"/>
+                <w:highlight w:val="none"/>
+                <w:shd w:val="clear" w:color="auto" w:fill="auto"/>
               </w:rPr>
             </w:pPr>
             <w:r>
               <w:rPr>
-                <w:rFonts w:eastAsia="Times New Roman" w:cs="Times New Roman" w:ascii="Times New Roman" w:hAnsi="Times New Roman"/>
+                <w:rFonts w:ascii="Times New Roman" w:hAnsi="Times New Roman" w:eastAsia="Times New Roman" w:cs="Times New Roman"/>
+                <w:color w:val="000000"/>
                 <w:sz w:val="24"/>
                 <w:szCs w:val="24"/>
+                <w:highlight w:val="none"/>
+                <w:shd w:val="clear" w:color="auto" w:fill="auto"/>
               </w:rPr>
               <w:t>{{ to_text }}</w:t>
             </w:r>
@@ -192,40 +210,62 @@
         </w:tc>
       </w:tr>
       <w:tr>
-        <w:trPr/>
+        <w:tblPrEx>
+          <w:tblBorders>
+            <w:top w:val="single" w:color="FFFFFF" w:themeColor="background1" w:sz="4" w:space="0"/>
+            <w:left w:val="single" w:color="FFFFFF" w:themeColor="background1" w:sz="4" w:space="0"/>
+            <w:bottom w:val="single" w:color="FFFFFF" w:themeColor="background1" w:sz="4" w:space="0"/>
+            <w:right w:val="single" w:color="FFFFFF" w:themeColor="background1" w:sz="4" w:space="0"/>
+            <w:insideH w:val="none" w:color="auto" w:sz="0" w:space="0"/>
+            <w:insideV w:val="none" w:color="auto" w:sz="0" w:space="0"/>
+          </w:tblBorders>
+          <w:tblCellMar>
+            <w:top w:w="100" w:type="dxa"/>
+            <w:left w:w="100" w:type="dxa"/>
+            <w:bottom w:w="100" w:type="dxa"/>
+            <w:right w:w="100" w:type="dxa"/>
+          </w:tblCellMar>
+        </w:tblPrEx>
+        <w:trPr>
+          <w:jc w:val="center"/>
+        </w:trPr>
         <w:tc>
           <w:tcPr>
             <w:tcW w:w="4514" w:type="dxa"/>
             <w:tcBorders>
-              <w:top w:val="single" w:sz="4" w:space="0" w:color="FFFFFF"/>
-              <w:left w:val="single" w:sz="4" w:space="0" w:color="FFFFFF"/>
-              <w:bottom w:val="single" w:sz="4" w:space="0" w:color="FFFFFF"/>
-              <w:right w:val="single" w:sz="4" w:space="0" w:color="FFFFFF"/>
+              <w:top w:val="single" w:color="FFFFFF" w:themeColor="background1" w:sz="4" w:space="0"/>
+              <w:bottom w:val="single" w:color="FFFFFF" w:themeColor="background1" w:sz="4" w:space="0"/>
+              <w:right w:val="single" w:color="FFFFFF" w:themeColor="background1" w:sz="4" w:space="0"/>
             </w:tcBorders>
-            <w:shd w:fill="auto" w:val="clear"/>
+            <w:shd w:val="clear" w:color="auto" w:fill="auto"/>
           </w:tcPr>
           <w:p>
             <w:pPr>
-              <w:pStyle w:val="normal1"/>
-              <w:keepNext w:val="false"/>
-              <w:keepLines w:val="false"/>
-              <w:widowControl w:val="false"/>
-              <w:pBdr/>
+              <w:pStyle w:val="3"/>
+              <w:keepNext w:val="0"/>
+              <w:keepLines w:val="0"/>
+              <w:widowControl w:val="0"/>
               <w:shd w:val="clear" w:fill="auto"/>
-              <w:spacing w:lineRule="auto" w:line="240" w:before="0" w:after="0"/>
-              <w:ind w:hanging="0" w:left="0" w:right="0"/>
+              <w:spacing w:before="0" w:after="0" w:line="240" w:lineRule="auto"/>
+              <w:ind w:left="0" w:right="0" w:firstLine="0"/>
               <w:jc w:val="left"/>
               <w:rPr>
                 <w:rFonts w:ascii="Times New Roman" w:hAnsi="Times New Roman" w:eastAsia="Times New Roman" w:cs="Times New Roman"/>
+                <w:color w:val="000000"/>
                 <w:sz w:val="24"/>
                 <w:szCs w:val="24"/>
+                <w:highlight w:val="none"/>
+                <w:shd w:val="clear" w:color="auto" w:fill="auto"/>
               </w:rPr>
             </w:pPr>
             <w:r>
               <w:rPr>
-                <w:rFonts w:eastAsia="Times New Roman" w:cs="Times New Roman" w:ascii="Times New Roman" w:hAnsi="Times New Roman"/>
+                <w:rFonts w:ascii="Times New Roman" w:hAnsi="Times New Roman" w:eastAsia="Times New Roman" w:cs="Times New Roman"/>
+                <w:color w:val="000000"/>
                 <w:sz w:val="24"/>
                 <w:szCs w:val="24"/>
+                <w:highlight w:val="none"/>
+                <w:shd w:val="clear" w:color="auto" w:fill="auto"/>
               </w:rPr>
               <w:t>От: {{ date }}</w:t>
             </w:r>
@@ -235,187 +275,426 @@
           <w:tcPr>
             <w:tcW w:w="4514" w:type="dxa"/>
             <w:tcBorders>
-              <w:top w:val="single" w:sz="4" w:space="0" w:color="FFFFFF"/>
-              <w:left w:val="single" w:sz="4" w:space="0" w:color="FFFFFF"/>
-              <w:bottom w:val="single" w:sz="4" w:space="0" w:color="FFFFFF"/>
-              <w:right w:val="single" w:sz="4" w:space="0" w:color="FFFFFF"/>
+              <w:top w:val="single" w:color="FFFFFF" w:themeColor="background1" w:sz="4" w:space="0"/>
+              <w:left w:val="single" w:color="FFFFFF" w:themeColor="background1" w:sz="4" w:space="0"/>
+              <w:bottom w:val="single" w:color="FFFFFF" w:themeColor="background1" w:sz="4" w:space="0"/>
             </w:tcBorders>
-            <w:shd w:fill="auto" w:val="clear"/>
+            <w:shd w:val="clear" w:color="auto" w:fill="auto"/>
           </w:tcPr>
           <w:p>
             <w:pPr>
-              <w:pStyle w:val="normal1"/>
-              <w:keepNext w:val="false"/>
-              <w:keepLines w:val="false"/>
-              <w:widowControl w:val="false"/>
-              <w:pBdr/>
+              <w:pStyle w:val="3"/>
+              <w:keepNext w:val="0"/>
+              <w:keepLines w:val="0"/>
+              <w:widowControl w:val="0"/>
               <w:shd w:val="clear" w:fill="auto"/>
-              <w:spacing w:lineRule="auto" w:line="240" w:before="0" w:after="0"/>
-              <w:ind w:hanging="0" w:left="0" w:right="0"/>
+              <w:spacing w:before="0" w:after="0" w:line="240" w:lineRule="auto"/>
+              <w:ind w:left="0" w:right="0" w:firstLine="0"/>
               <w:jc w:val="right"/>
               <w:rPr>
                 <w:rFonts w:ascii="Times New Roman" w:hAnsi="Times New Roman" w:eastAsia="Times New Roman" w:cs="Times New Roman"/>
+                <w:color w:val="000000"/>
                 <w:sz w:val="28"/>
                 <w:szCs w:val="28"/>
+                <w:highlight w:val="none"/>
+                <w:shd w:val="clear" w:color="auto" w:fill="auto"/>
+              </w:rPr>
+            </w:pPr>
+          </w:p>
+        </w:tc>
+      </w:tr>
+      <w:tr>
+        <w:tblPrEx>
+          <w:tblBorders>
+            <w:top w:val="single" w:color="FFFFFF" w:themeColor="background1" w:sz="4" w:space="0"/>
+            <w:left w:val="single" w:color="FFFFFF" w:themeColor="background1" w:sz="4" w:space="0"/>
+            <w:bottom w:val="single" w:color="FFFFFF" w:themeColor="background1" w:sz="4" w:space="0"/>
+            <w:right w:val="single" w:color="FFFFFF" w:themeColor="background1" w:sz="4" w:space="0"/>
+            <w:insideH w:val="none" w:color="auto" w:sz="0" w:space="0"/>
+            <w:insideV w:val="none" w:color="auto" w:sz="0" w:space="0"/>
+          </w:tblBorders>
+          <w:tblCellMar>
+            <w:top w:w="100" w:type="dxa"/>
+            <w:left w:w="100" w:type="dxa"/>
+            <w:bottom w:w="100" w:type="dxa"/>
+            <w:right w:w="100" w:type="dxa"/>
+          </w:tblCellMar>
+        </w:tblPrEx>
+        <w:trPr>
+          <w:jc w:val="center"/>
+        </w:trPr>
+        <w:tc>
+          <w:tcPr>
+            <w:tcW w:w="9028" w:type="dxa"/>
+            <w:gridSpan w:val="2"/>
+            <w:tcBorders>
+              <w:top w:val="single" w:color="FFFFFF" w:themeColor="background1" w:sz="4" w:space="0"/>
+              <w:bottom w:val="single" w:color="FFFFFF" w:themeColor="background1" w:sz="4" w:space="0"/>
+            </w:tcBorders>
+            <w:shd w:val="clear" w:color="auto" w:fill="auto"/>
+          </w:tcPr>
+          <w:p>
+            <w:pPr>
+              <w:pStyle w:val="3"/>
+              <w:jc w:val="center"/>
+              <w:rPr>
+                <w:rFonts w:ascii="Times New Roman" w:hAnsi="Times New Roman" w:eastAsia="Times New Roman" w:cs="Times New Roman"/>
+                <w:color w:val="000000"/>
+                <w:sz w:val="28"/>
+                <w:szCs w:val="28"/>
+                <w:highlight w:val="none"/>
+                <w:shd w:val="clear" w:color="auto" w:fill="auto"/>
               </w:rPr>
             </w:pPr>
             <w:r>
               <w:rPr>
-                <w:rFonts w:eastAsia="Times New Roman" w:cs="Times New Roman" w:ascii="Times New Roman" w:hAnsi="Times New Roman"/>
+                <w:rFonts w:ascii="Times New Roman" w:hAnsi="Times New Roman" w:eastAsia="Times New Roman" w:cs="Times New Roman"/>
+                <w:color w:val="000000"/>
                 <w:sz w:val="28"/>
                 <w:szCs w:val="28"/>
-              </w:rPr>
+                <w:highlight w:val="none"/>
+                <w:shd w:val="clear" w:color="auto" w:fill="auto"/>
+              </w:rPr>
+              <w:t>{{ purpose }}</w:t>
             </w:r>
+          </w:p>
+          <w:p>
+            <w:pPr>
+              <w:pStyle w:val="3"/>
+              <w:keepNext w:val="0"/>
+              <w:keepLines w:val="0"/>
+              <w:widowControl w:val="0"/>
+              <w:shd w:val="clear" w:fill="auto"/>
+              <w:spacing w:before="0" w:after="0" w:line="240" w:lineRule="auto"/>
+              <w:ind w:left="0" w:right="0" w:firstLine="0"/>
+              <w:jc w:val="right"/>
+              <w:rPr>
+                <w:rFonts w:ascii="Times New Roman" w:hAnsi="Times New Roman" w:eastAsia="Times New Roman" w:cs="Times New Roman"/>
+                <w:color w:val="000000"/>
+                <w:sz w:val="28"/>
+                <w:szCs w:val="28"/>
+                <w:highlight w:val="none"/>
+                <w:shd w:val="clear" w:color="auto" w:fill="auto"/>
+              </w:rPr>
+            </w:pPr>
+          </w:p>
+        </w:tc>
+      </w:tr>
+      <w:tr>
+        <w:tblPrEx>
+          <w:tblBorders>
+            <w:top w:val="single" w:color="FFFFFF" w:themeColor="background1" w:sz="4" w:space="0"/>
+            <w:left w:val="single" w:color="FFFFFF" w:themeColor="background1" w:sz="4" w:space="0"/>
+            <w:bottom w:val="single" w:color="FFFFFF" w:themeColor="background1" w:sz="4" w:space="0"/>
+            <w:right w:val="single" w:color="FFFFFF" w:themeColor="background1" w:sz="4" w:space="0"/>
+            <w:insideH w:val="none" w:color="auto" w:sz="0" w:space="0"/>
+            <w:insideV w:val="none" w:color="auto" w:sz="0" w:space="0"/>
+          </w:tblBorders>
+          <w:tblCellMar>
+            <w:top w:w="100" w:type="dxa"/>
+            <w:left w:w="100" w:type="dxa"/>
+            <w:bottom w:w="100" w:type="dxa"/>
+            <w:right w:w="100" w:type="dxa"/>
+          </w:tblCellMar>
+        </w:tblPrEx>
+        <w:trPr>
+          <w:trHeight w:val="7186" w:hRule="atLeast"/>
+          <w:jc w:val="center"/>
+        </w:trPr>
+        <w:tc>
+          <w:tcPr>
+            <w:tcW w:w="9028" w:type="dxa"/>
+            <w:gridSpan w:val="2"/>
+            <w:tcBorders>
+              <w:top w:val="single" w:color="FFFFFF" w:themeColor="background1" w:sz="4" w:space="0"/>
+              <w:bottom w:val="single" w:color="FFFFFF" w:themeColor="background1" w:sz="4" w:space="0"/>
+            </w:tcBorders>
+            <w:shd w:val="clear" w:color="auto" w:fill="auto"/>
+          </w:tcPr>
+          <w:p>
+            <w:pPr>
+              <w:pStyle w:val="3"/>
+              <w:jc w:val="center"/>
+              <w:rPr>
+                <w:rFonts w:ascii="Times New Roman" w:hAnsi="Times New Roman" w:eastAsia="Times New Roman" w:cs="Times New Roman"/>
+                <w:color w:val="000000"/>
+                <w:sz w:val="28"/>
+                <w:szCs w:val="28"/>
+                <w:highlight w:val="none"/>
+                <w:shd w:val="clear" w:color="auto" w:fill="auto"/>
+              </w:rPr>
+            </w:pPr>
+            <w:r>
+              <w:rPr>
+                <w:rFonts w:ascii="Times New Roman" w:hAnsi="Times New Roman" w:eastAsia="Times New Roman" w:cs="Times New Roman"/>
+                <w:color w:val="000000"/>
+                <w:sz w:val="28"/>
+                <w:szCs w:val="28"/>
+                <w:highlight w:val="none"/>
+                <w:shd w:val="clear" w:color="auto" w:fill="auto"/>
+              </w:rPr>
+              <w:t>{{ letter_text }}</w:t>
+            </w:r>
+          </w:p>
+          <w:p>
+            <w:pPr>
+              <w:pStyle w:val="3"/>
+              <w:keepNext w:val="0"/>
+              <w:keepLines w:val="0"/>
+              <w:widowControl w:val="0"/>
+              <w:shd w:val="clear" w:fill="auto"/>
+              <w:spacing w:before="0" w:after="0" w:line="240" w:lineRule="auto"/>
+              <w:ind w:left="0" w:right="0" w:firstLine="0"/>
+              <w:jc w:val="right"/>
+              <w:rPr>
+                <w:rFonts w:ascii="Times New Roman" w:hAnsi="Times New Roman" w:eastAsia="Times New Roman" w:cs="Times New Roman"/>
+                <w:color w:val="000000"/>
+                <w:sz w:val="28"/>
+                <w:szCs w:val="28"/>
+                <w:highlight w:val="none"/>
+                <w:shd w:val="clear" w:color="auto" w:fill="auto"/>
+              </w:rPr>
+            </w:pPr>
+            <w:bookmarkStart w:id="0" w:name="_GoBack"/>
+            <w:bookmarkEnd w:id="0"/>
+          </w:p>
+        </w:tc>
+      </w:tr>
+      <w:tr>
+        <w:tblPrEx>
+          <w:tblBorders>
+            <w:top w:val="single" w:color="FFFFFF" w:themeColor="background1" w:sz="4" w:space="0"/>
+            <w:left w:val="single" w:color="FFFFFF" w:themeColor="background1" w:sz="4" w:space="0"/>
+            <w:bottom w:val="single" w:color="FFFFFF" w:themeColor="background1" w:sz="4" w:space="0"/>
+            <w:right w:val="single" w:color="FFFFFF" w:themeColor="background1" w:sz="4" w:space="0"/>
+            <w:insideH w:val="none" w:color="auto" w:sz="0" w:space="0"/>
+            <w:insideV w:val="none" w:color="auto" w:sz="0" w:space="0"/>
+          </w:tblBorders>
+          <w:tblCellMar>
+            <w:top w:w="100" w:type="dxa"/>
+            <w:left w:w="100" w:type="dxa"/>
+            <w:bottom w:w="100" w:type="dxa"/>
+            <w:right w:w="100" w:type="dxa"/>
+          </w:tblCellMar>
+        </w:tblPrEx>
+        <w:trPr>
+          <w:trHeight w:val="154" w:hRule="atLeast"/>
+          <w:jc w:val="center"/>
+        </w:trPr>
+        <w:tc>
+          <w:tcPr>
+            <w:tcW w:w="4514" w:type="dxa"/>
+            <w:tcBorders>
+              <w:top w:val="single" w:color="FFFFFF" w:themeColor="background1" w:sz="4" w:space="0"/>
+              <w:right w:val="single" w:color="FFFFFF" w:themeColor="background1" w:sz="4" w:space="0"/>
+            </w:tcBorders>
+            <w:shd w:val="clear" w:color="auto" w:fill="auto"/>
+          </w:tcPr>
+          <w:p>
+            <w:pPr>
+              <w:pStyle w:val="3"/>
+              <w:keepNext w:val="0"/>
+              <w:keepLines w:val="0"/>
+              <w:widowControl w:val="0"/>
+              <w:shd w:val="clear" w:fill="auto"/>
+              <w:spacing w:before="0" w:after="0" w:line="240" w:lineRule="auto"/>
+              <w:ind w:left="0" w:right="0" w:firstLine="0"/>
+              <w:jc w:val="left"/>
+              <w:rPr>
+                <w:rFonts w:ascii="Times New Roman" w:hAnsi="Times New Roman" w:eastAsia="Times New Roman" w:cs="Times New Roman"/>
+                <w:color w:val="000000"/>
+                <w:sz w:val="28"/>
+                <w:szCs w:val="28"/>
+                <w:highlight w:val="none"/>
+                <w:shd w:val="clear" w:color="auto" w:fill="auto"/>
+              </w:rPr>
+            </w:pPr>
+            <w:r>
+              <w:rPr>
+                <w:rFonts w:ascii="Times New Roman" w:hAnsi="Times New Roman" w:eastAsia="Times New Roman" w:cs="Times New Roman"/>
+                <w:sz w:val="24"/>
+                <w:szCs w:val="24"/>
+              </w:rPr>
+              <w:t xml:space="preserve">{{ </w:t>
+            </w:r>
+            <w:r>
+              <w:rPr>
+                <w:rFonts w:ascii="Times New Roman" w:hAnsi="Times New Roman" w:eastAsia="Times New Roman" w:cs="Times New Roman"/>
+                <w:sz w:val="24"/>
+                <w:szCs w:val="24"/>
+                <w:lang w:val="en-US"/>
+              </w:rPr>
+              <w:t>sender_position</w:t>
+            </w:r>
+            <w:r>
+              <w:rPr>
+                <w:rFonts w:ascii="Times New Roman" w:hAnsi="Times New Roman" w:eastAsia="Times New Roman" w:cs="Times New Roman"/>
+                <w:sz w:val="24"/>
+                <w:szCs w:val="24"/>
+              </w:rPr>
+              <w:t xml:space="preserve"> }}</w:t>
+            </w:r>
+            <w:r>
+              <w:rPr>
+                <w:rFonts w:hint="default" w:ascii="Times New Roman" w:hAnsi="Times New Roman" w:eastAsia="Times New Roman" w:cs="Times New Roman"/>
+                <w:sz w:val="24"/>
+                <w:szCs w:val="24"/>
+                <w:lang w:val="en-US"/>
+              </w:rPr>
+              <w:t xml:space="preserve">         </w:t>
+            </w:r>
+          </w:p>
+        </w:tc>
+        <w:tc>
+          <w:tcPr>
+            <w:tcW w:w="4514" w:type="dxa"/>
+            <w:tcBorders>
+              <w:top w:val="single" w:color="FFFFFF" w:themeColor="background1" w:sz="4" w:space="0"/>
+              <w:left w:val="single" w:color="FFFFFF" w:themeColor="background1" w:sz="4" w:space="0"/>
+            </w:tcBorders>
+            <w:shd w:val="clear" w:color="auto" w:fill="auto"/>
+          </w:tcPr>
+          <w:p>
+            <w:pPr>
+              <w:pStyle w:val="3"/>
+              <w:jc w:val="right"/>
+              <w:rPr>
+                <w:rFonts w:hint="default" w:ascii="Times New Roman" w:hAnsi="Times New Roman" w:eastAsia="Times New Roman" w:cs="Times New Roman"/>
+                <w:sz w:val="28"/>
+                <w:szCs w:val="28"/>
+                <w:lang w:val="en-US"/>
+              </w:rPr>
+            </w:pPr>
+            <w:r>
+              <w:rPr>
+                <w:rFonts w:ascii="Times New Roman" w:hAnsi="Times New Roman" w:eastAsia="Times New Roman" w:cs="Times New Roman"/>
+                <w:sz w:val="24"/>
+                <w:szCs w:val="24"/>
+              </w:rPr>
+              <w:t xml:space="preserve">{{ sender_name }} </w:t>
+            </w:r>
+          </w:p>
+          <w:p>
+            <w:pPr>
+              <w:pStyle w:val="3"/>
+              <w:keepNext w:val="0"/>
+              <w:keepLines w:val="0"/>
+              <w:widowControl w:val="0"/>
+              <w:shd w:val="clear" w:fill="auto"/>
+              <w:spacing w:before="0" w:after="0" w:line="240" w:lineRule="auto"/>
+              <w:ind w:left="0" w:right="0" w:firstLine="0"/>
+              <w:jc w:val="right"/>
+              <w:rPr>
+                <w:rFonts w:ascii="Times New Roman" w:hAnsi="Times New Roman" w:eastAsia="Times New Roman" w:cs="Times New Roman"/>
+                <w:color w:val="000000"/>
+                <w:sz w:val="28"/>
+                <w:szCs w:val="28"/>
+                <w:highlight w:val="none"/>
+                <w:shd w:val="clear" w:color="auto" w:fill="auto"/>
+              </w:rPr>
+            </w:pPr>
           </w:p>
         </w:tc>
       </w:tr>
     </w:tbl>
     <w:p>
       <w:pPr>
-        <w:pStyle w:val="normal1"/>
-        <w:jc w:val="center"/>
+        <w:pStyle w:val="3"/>
+        <w:jc w:val="left"/>
         <w:rPr>
-          <w:rFonts w:ascii="Times New Roman" w:hAnsi="Times New Roman" w:eastAsia="Times New Roman" w:cs="Times New Roman"/>
+          <w:rFonts w:hint="default" w:ascii="Times New Roman" w:hAnsi="Times New Roman" w:eastAsia="Times New Roman" w:cs="Times New Roman"/>
           <w:sz w:val="28"/>
           <w:szCs w:val="28"/>
+          <w:lang w:val="ru-RU"/>
         </w:rPr>
       </w:pPr>
-      <w:r>
-        <w:rPr>
-          <w:rFonts w:eastAsia="Times New Roman" w:cs="Times New Roman" w:ascii="Times New Roman" w:hAnsi="Times New Roman"/>
-          <w:sz w:val="28"/>
-          <w:szCs w:val="28"/>
-        </w:rPr>
-      </w:r>
-    </w:p>
-    <w:p>
-      <w:pPr>
-        <w:pStyle w:val="normal1"/>
-        <w:jc w:val="center"/>
-        <w:rPr>
-          <w:rFonts w:ascii="Times New Roman" w:hAnsi="Times New Roman" w:eastAsia="Times New Roman" w:cs="Times New Roman"/>
-          <w:sz w:val="28"/>
-          <w:szCs w:val="28"/>
-        </w:rPr>
-      </w:pPr>
-      <w:r>
-        <w:rPr>
-          <w:rFonts w:eastAsia="Times New Roman" w:cs="Times New Roman" w:ascii="Times New Roman" w:hAnsi="Times New Roman"/>
-          <w:sz w:val="28"/>
-          <w:szCs w:val="28"/>
-        </w:rPr>
-        <w:t>{{ purpose }}</w:t>
-      </w:r>
-    </w:p>
-    <w:p>
-      <w:pPr>
-        <w:pStyle w:val="normal1"/>
-        <w:jc w:val="center"/>
-        <w:rPr>
-          <w:rFonts w:ascii="Times New Roman" w:hAnsi="Times New Roman" w:eastAsia="Times New Roman" w:cs="Times New Roman"/>
-          <w:sz w:val="28"/>
-          <w:szCs w:val="28"/>
-        </w:rPr>
-      </w:pPr>
-      <w:r>
-        <w:rPr>
-          <w:rFonts w:eastAsia="Times New Roman" w:cs="Times New Roman" w:ascii="Times New Roman" w:hAnsi="Times New Roman"/>
-          <w:sz w:val="28"/>
-          <w:szCs w:val="28"/>
-        </w:rPr>
-      </w:r>
-    </w:p>
-    <w:p>
-      <w:pPr>
-        <w:pStyle w:val="normal1"/>
-        <w:jc w:val="center"/>
-        <w:rPr>
-          <w:rFonts w:ascii="Times New Roman" w:hAnsi="Times New Roman" w:eastAsia="Times New Roman" w:cs="Times New Roman"/>
-          <w:sz w:val="28"/>
-          <w:szCs w:val="28"/>
-        </w:rPr>
-      </w:pPr>
-      <w:r>
-        <w:rPr>
-          <w:rFonts w:eastAsia="Times New Roman" w:cs="Times New Roman" w:ascii="Times New Roman" w:hAnsi="Times New Roman"/>
-          <w:sz w:val="28"/>
-          <w:szCs w:val="28"/>
-        </w:rPr>
-        <w:t>{{ letter_text }}</w:t>
-      </w:r>
     </w:p>
     <w:sectPr>
-      <w:headerReference w:type="even" r:id="rId3"/>
-      <w:headerReference w:type="default" r:id="rId4"/>
-      <w:headerReference w:type="first" r:id="rId5"/>
-      <w:footerReference w:type="even" r:id="rId6"/>
-      <w:footerReference w:type="default" r:id="rId7"/>
-      <w:footerReference w:type="first" r:id="rId8"/>
-      <w:type w:val="nextPage"/>
+      <w:headerReference r:id="rId7" w:type="first"/>
+      <w:footerReference r:id="rId10" w:type="first"/>
+      <w:headerReference r:id="rId5" w:type="default"/>
+      <w:footerReference r:id="rId8" w:type="default"/>
+      <w:headerReference r:id="rId6" w:type="even"/>
+      <w:footerReference r:id="rId9" w:type="even"/>
       <w:pgSz w:w="11906" w:h="16838"/>
-      <w:pgMar w:left="1440" w:right="1440" w:gutter="0" w:header="720" w:top="1440" w:footer="720" w:bottom="1440"/>
-      <w:pgNumType w:start="1" w:fmt="decimal"/>
-      <w:formProt w:val="false"/>
+      <w:pgMar w:top="1440" w:right="1440" w:bottom="1440" w:left="1440" w:header="720" w:footer="720" w:gutter="0"/>
+      <w:pgBorders>
+        <w:top w:val="none" w:sz="0" w:space="0"/>
+        <w:left w:val="none" w:sz="0" w:space="0"/>
+        <w:bottom w:val="none" w:sz="0" w:space="0"/>
+        <w:right w:val="none" w:sz="0" w:space="0"/>
+      </w:pgBorders>
+      <w:pgNumType w:fmt="decimal" w:start="1"/>
+      <w:cols w:space="720" w:num="1"/>
+      <w:formProt w:val="0"/>
       <w:titlePg/>
-      <w:textDirection w:val="lrTb"/>
-      <w:docGrid w:type="default" w:linePitch="100" w:charSpace="4096"/>
+      <w:docGrid w:linePitch="100" w:charSpace="4096"/>
     </w:sectPr>
   </w:body>
 </w:document>
 </file>
 
+<file path=word/endnotes.xml><?xml version="1.0" encoding="utf-8"?>
+<w:endnotes xmlns:wpc="http://schemas.microsoft.com/office/word/2010/wordprocessingCanvas" xmlns:mc="http://schemas.openxmlformats.org/markup-compatibility/2006" xmlns:o="urn:schemas-microsoft-com:office:office" xmlns:r="http://schemas.openxmlformats.org/officeDocument/2006/relationships" xmlns:m="http://schemas.openxmlformats.org/officeDocument/2006/math" xmlns:v="urn:schemas-microsoft-com:vml" xmlns:wp14="http://schemas.microsoft.com/office/word/2010/wordprocessingDrawing" xmlns:wp="http://schemas.openxmlformats.org/drawingml/2006/wordprocessingDrawing" xmlns:w="http://schemas.openxmlformats.org/wordprocessingml/2006/main" xmlns:w14="http://schemas.microsoft.com/office/word/2010/wordml" xmlns:w15="http://schemas.microsoft.com/office/word/2012/wordml" xmlns:w10="urn:schemas-microsoft-com:office:word" xmlns:wpg="http://schemas.microsoft.com/office/word/2010/wordprocessingGroup" xmlns:wpi="http://schemas.microsoft.com/office/word/2010/wordprocessingInk" xmlns:wne="http://schemas.microsoft.com/office/word/2006/wordml" xmlns:wps="http://schemas.microsoft.com/office/word/2010/wordprocessingShape" xmlns:wpsCustomData="http://www.wps.cn/officeDocument/2013/wpsCustomData" mc:Ignorable="w14 w15 wp14">
+  <w:endnote w:type="separator" w:id="0">
+    <w:p>
+      <w:pPr>
+        <w:spacing w:line="240" w:lineRule="auto"/>
+      </w:pPr>
+      <w:r>
+        <w:separator/>
+      </w:r>
+    </w:p>
+  </w:endnote>
+  <w:endnote w:type="continuationSeparator" w:id="1">
+    <w:p>
+      <w:pPr>
+        <w:spacing w:line="240" w:lineRule="auto"/>
+      </w:pPr>
+      <w:r>
+        <w:continuationSeparator/>
+      </w:r>
+    </w:p>
+  </w:endnote>
+</w:endnotes>
+</file>
+
 <file path=word/footer1.xml><?xml version="1.0" encoding="utf-8"?>
-<w:ftr xmlns:o="urn:schemas-microsoft-com:office:office" xmlns:r="http://schemas.openxmlformats.org/officeDocument/2006/relationships" xmlns:v="urn:schemas-microsoft-com:vml" xmlns:w="http://schemas.openxmlformats.org/wordprocessingml/2006/main" xmlns:w10="urn:schemas-microsoft-com:office:word" xmlns:wp="http://schemas.openxmlformats.org/drawingml/2006/wordprocessingDrawing" xmlns:pic="http://schemas.openxmlformats.org/drawingml/2006/picture" xmlns:wps="http://schemas.microsoft.com/office/word/2010/wordprocessingShape" xmlns:wpg="http://schemas.microsoft.com/office/word/2010/wordprocessingGroup" xmlns:mc="http://schemas.openxmlformats.org/markup-compatibility/2006" xmlns:wp14="http://schemas.microsoft.com/office/word/2010/wordprocessingDrawing" xmlns:w14="http://schemas.microsoft.com/office/word/2010/wordml" xmlns:w15="http://schemas.microsoft.com/office/word/2012/wordml" mc:Ignorable="w14 wp14 w15">
+<w:ftr xmlns:wpc="http://schemas.microsoft.com/office/word/2010/wordprocessingCanvas" xmlns:mc="http://schemas.openxmlformats.org/markup-compatibility/2006" xmlns:o="urn:schemas-microsoft-com:office:office" xmlns:r="http://schemas.openxmlformats.org/officeDocument/2006/relationships" xmlns:m="http://schemas.openxmlformats.org/officeDocument/2006/math" xmlns:v="urn:schemas-microsoft-com:vml" xmlns:wp14="http://schemas.microsoft.com/office/word/2010/wordprocessingDrawing" xmlns:wp="http://schemas.openxmlformats.org/drawingml/2006/wordprocessingDrawing" xmlns:w10="urn:schemas-microsoft-com:office:word" xmlns:w="http://schemas.openxmlformats.org/wordprocessingml/2006/main" xmlns:w14="http://schemas.microsoft.com/office/word/2010/wordml" xmlns:w15="http://schemas.microsoft.com/office/word/2012/wordml" xmlns:wpg="http://schemas.microsoft.com/office/word/2010/wordprocessingGroup" xmlns:wpi="http://schemas.microsoft.com/office/word/2010/wordprocessingInk" xmlns:wne="http://schemas.microsoft.com/office/word/2006/wordml" xmlns:wps="http://schemas.microsoft.com/office/word/2010/wordprocessingShape" xmlns:wpsCustomData="http://www.wps.cn/officeDocument/2013/wpsCustomData" mc:Ignorable="w14 w15 wp14">
   <w:p>
     <w:pPr>
-      <w:pStyle w:val="Footer"/>
-      <w:rPr/>
-    </w:pPr>
-    <w:r>
-      <w:rPr/>
-    </w:r>
+      <w:pStyle w:val="16"/>
+    </w:pPr>
   </w:p>
 </w:ftr>
 </file>
 
 <file path=word/footer2.xml><?xml version="1.0" encoding="utf-8"?>
-<w:ftr xmlns:o="urn:schemas-microsoft-com:office:office" xmlns:r="http://schemas.openxmlformats.org/officeDocument/2006/relationships" xmlns:v="urn:schemas-microsoft-com:vml" xmlns:w="http://schemas.openxmlformats.org/wordprocessingml/2006/main" xmlns:w10="urn:schemas-microsoft-com:office:word" xmlns:wp="http://schemas.openxmlformats.org/drawingml/2006/wordprocessingDrawing" xmlns:pic="http://schemas.openxmlformats.org/drawingml/2006/picture" xmlns:wps="http://schemas.microsoft.com/office/word/2010/wordprocessingShape" xmlns:wpg="http://schemas.microsoft.com/office/word/2010/wordprocessingGroup" xmlns:mc="http://schemas.openxmlformats.org/markup-compatibility/2006" xmlns:wp14="http://schemas.microsoft.com/office/word/2010/wordprocessingDrawing" xmlns:w14="http://schemas.microsoft.com/office/word/2010/wordml" xmlns:w15="http://schemas.microsoft.com/office/word/2012/wordml" mc:Ignorable="w14 wp14 w15">
+<w:ftr xmlns:wpc="http://schemas.microsoft.com/office/word/2010/wordprocessingCanvas" xmlns:mc="http://schemas.openxmlformats.org/markup-compatibility/2006" xmlns:o="urn:schemas-microsoft-com:office:office" xmlns:r="http://schemas.openxmlformats.org/officeDocument/2006/relationships" xmlns:m="http://schemas.openxmlformats.org/officeDocument/2006/math" xmlns:v="urn:schemas-microsoft-com:vml" xmlns:wp14="http://schemas.microsoft.com/office/word/2010/wordprocessingDrawing" xmlns:wp="http://schemas.openxmlformats.org/drawingml/2006/wordprocessingDrawing" xmlns:w10="urn:schemas-microsoft-com:office:word" xmlns:w="http://schemas.openxmlformats.org/wordprocessingml/2006/main" xmlns:w14="http://schemas.microsoft.com/office/word/2010/wordml" xmlns:w15="http://schemas.microsoft.com/office/word/2012/wordml" xmlns:wpg="http://schemas.microsoft.com/office/word/2010/wordprocessingGroup" xmlns:wpi="http://schemas.microsoft.com/office/word/2010/wordprocessingInk" xmlns:wne="http://schemas.microsoft.com/office/word/2006/wordml" xmlns:wps="http://schemas.microsoft.com/office/word/2010/wordprocessingShape" xmlns:wpsCustomData="http://www.wps.cn/officeDocument/2013/wpsCustomData" mc:Ignorable="w14 w15 wp14">
   <w:p>
     <w:pPr>
-      <w:pStyle w:val="normal1"/>
-      <w:rPr/>
-    </w:pPr>
-    <w:r>
-      <w:rPr/>
-    </w:r>
+      <w:pStyle w:val="16"/>
+    </w:pPr>
   </w:p>
 </w:ftr>
 </file>
 
 <file path=word/footer3.xml><?xml version="1.0" encoding="utf-8"?>
-<w:ftr xmlns:o="urn:schemas-microsoft-com:office:office" xmlns:r="http://schemas.openxmlformats.org/officeDocument/2006/relationships" xmlns:v="urn:schemas-microsoft-com:vml" xmlns:w="http://schemas.openxmlformats.org/wordprocessingml/2006/main" xmlns:w10="urn:schemas-microsoft-com:office:word" xmlns:wp="http://schemas.openxmlformats.org/drawingml/2006/wordprocessingDrawing" xmlns:pic="http://schemas.openxmlformats.org/drawingml/2006/picture" xmlns:wps="http://schemas.microsoft.com/office/word/2010/wordprocessingShape" xmlns:wpg="http://schemas.microsoft.com/office/word/2010/wordprocessingGroup" xmlns:mc="http://schemas.openxmlformats.org/markup-compatibility/2006" xmlns:wp14="http://schemas.microsoft.com/office/word/2010/wordprocessingDrawing" xmlns:w14="http://schemas.microsoft.com/office/word/2010/wordml" xmlns:w15="http://schemas.microsoft.com/office/word/2012/wordml" mc:Ignorable="w14 wp14 w15">
+<w:ftr xmlns:wpc="http://schemas.microsoft.com/office/word/2010/wordprocessingCanvas" xmlns:mc="http://schemas.openxmlformats.org/markup-compatibility/2006" xmlns:o="urn:schemas-microsoft-com:office:office" xmlns:r="http://schemas.openxmlformats.org/officeDocument/2006/relationships" xmlns:m="http://schemas.openxmlformats.org/officeDocument/2006/math" xmlns:v="urn:schemas-microsoft-com:vml" xmlns:wp14="http://schemas.microsoft.com/office/word/2010/wordprocessingDrawing" xmlns:wp="http://schemas.openxmlformats.org/drawingml/2006/wordprocessingDrawing" xmlns:w10="urn:schemas-microsoft-com:office:word" xmlns:w="http://schemas.openxmlformats.org/wordprocessingml/2006/main" xmlns:w14="http://schemas.microsoft.com/office/word/2010/wordml" xmlns:w15="http://schemas.microsoft.com/office/word/2012/wordml" xmlns:wpg="http://schemas.microsoft.com/office/word/2010/wordprocessingGroup" xmlns:wpi="http://schemas.microsoft.com/office/word/2010/wordprocessingInk" xmlns:wne="http://schemas.microsoft.com/office/word/2006/wordml" xmlns:wps="http://schemas.microsoft.com/office/word/2010/wordprocessingShape" xmlns:wpsCustomData="http://www.wps.cn/officeDocument/2013/wpsCustomData" mc:Ignorable="w14 w15 wp14">
   <w:p>
     <w:pPr>
-      <w:pStyle w:val="normal1"/>
+      <w:pStyle w:val="3"/>
       <w:rPr>
         <w:rFonts w:ascii="Times New Roman" w:hAnsi="Times New Roman" w:eastAsia="Times New Roman" w:cs="Times New Roman"/>
         <w:sz w:val="24"/>
         <w:szCs w:val="24"/>
       </w:rPr>
     </w:pPr>
-    <w:r>
-      <w:rPr>
-        <w:rFonts w:eastAsia="Times New Roman" w:cs="Times New Roman" w:ascii="Times New Roman" w:hAnsi="Times New Roman"/>
-        <w:sz w:val="24"/>
-        <w:szCs w:val="24"/>
-      </w:rPr>
-    </w:r>
   </w:p>
   <w:tbl>
     <w:tblPr>
-      <w:tblStyle w:val="Table2"/>
+      <w:tblStyle w:val="10"/>
       <w:tblW w:w="9029" w:type="dxa"/>
-      <w:jc w:val="left"/>
       <w:tblInd w:w="-5" w:type="dxa"/>
       <w:tblLayout w:type="fixed"/>
       <w:tblCellMar>
@@ -424,35 +703,40 @@
         <w:bottom w:w="100" w:type="dxa"/>
         <w:right w:w="100" w:type="dxa"/>
       </w:tblCellMar>
-      <w:tblLook w:val="0600"/>
     </w:tblPr>
     <w:tblGrid>
       <w:gridCol w:w="4514"/>
       <w:gridCol w:w="4514"/>
     </w:tblGrid>
     <w:tr>
-      <w:trPr/>
+      <w:tblPrEx>
+        <w:tblCellMar>
+          <w:top w:w="100" w:type="dxa"/>
+          <w:left w:w="100" w:type="dxa"/>
+          <w:bottom w:w="100" w:type="dxa"/>
+          <w:right w:w="100" w:type="dxa"/>
+        </w:tblCellMar>
+      </w:tblPrEx>
       <w:tc>
         <w:tcPr>
           <w:tcW w:w="4514" w:type="dxa"/>
           <w:tcBorders>
-            <w:top w:val="single" w:sz="4" w:space="0" w:color="FFFFFF"/>
-            <w:left w:val="single" w:sz="4" w:space="0" w:color="FFFFFF"/>
-            <w:bottom w:val="single" w:sz="4" w:space="0" w:color="FFFFFF"/>
-            <w:right w:val="single" w:sz="4" w:space="0" w:color="FFFFFF"/>
+            <w:top w:val="single" w:color="FFFFFF" w:sz="4" w:space="0"/>
+            <w:left w:val="single" w:color="FFFFFF" w:sz="4" w:space="0"/>
+            <w:bottom w:val="single" w:color="FFFFFF" w:sz="4" w:space="0"/>
+            <w:right w:val="single" w:color="FFFFFF" w:sz="4" w:space="0"/>
           </w:tcBorders>
-          <w:shd w:fill="auto" w:val="clear"/>
+          <w:shd w:val="clear" w:color="auto" w:fill="auto"/>
         </w:tcPr>
         <w:p>
           <w:pPr>
-            <w:pStyle w:val="normal1"/>
-            <w:keepNext w:val="false"/>
-            <w:keepLines w:val="false"/>
-            <w:widowControl w:val="false"/>
-            <w:pBdr/>
+            <w:pStyle w:val="3"/>
+            <w:keepNext w:val="0"/>
+            <w:keepLines w:val="0"/>
+            <w:widowControl w:val="0"/>
             <w:shd w:val="clear" w:fill="auto"/>
-            <w:spacing w:lineRule="auto" w:line="240" w:before="0" w:after="0"/>
-            <w:ind w:hanging="0" w:left="0" w:right="0"/>
+            <w:spacing w:before="0" w:after="0" w:line="240" w:lineRule="auto"/>
+            <w:ind w:left="0" w:right="0" w:firstLine="0"/>
             <w:jc w:val="left"/>
             <w:rPr>
               <w:rFonts w:ascii="Times New Roman" w:hAnsi="Times New Roman" w:eastAsia="Times New Roman" w:cs="Times New Roman"/>
@@ -460,72 +744,28 @@
               <w:szCs w:val="24"/>
             </w:rPr>
           </w:pPr>
-          <w:r>
-            <w:rPr>
-              <w:rFonts w:eastAsia="Times New Roman" w:cs="Times New Roman" w:ascii="Times New Roman" w:hAnsi="Times New Roman"/>
-              <w:sz w:val="24"/>
-              <w:szCs w:val="24"/>
-            </w:rPr>
-            <w:t xml:space="preserve">{{ </w:t>
-          </w:r>
-          <w:r>
-            <w:rPr>
-              <w:rFonts w:eastAsia="Times New Roman" w:cs="Times New Roman" w:ascii="Times New Roman" w:hAnsi="Times New Roman"/>
-              <w:sz w:val="24"/>
-              <w:szCs w:val="24"/>
-              <w:lang w:val="en-US"/>
-            </w:rPr>
-            <w:t>s</w:t>
-          </w:r>
-          <w:r>
-            <w:rPr>
-              <w:rFonts w:eastAsia="Times New Roman" w:cs="Times New Roman" w:ascii="Times New Roman" w:hAnsi="Times New Roman"/>
-              <w:sz w:val="24"/>
-              <w:szCs w:val="24"/>
-              <w:lang w:val="en-US"/>
-            </w:rPr>
-            <w:t>e</w:t>
-          </w:r>
-          <w:r>
-            <w:rPr>
-              <w:rFonts w:eastAsia="Times New Roman" w:cs="Times New Roman" w:ascii="Times New Roman" w:hAnsi="Times New Roman"/>
-              <w:sz w:val="24"/>
-              <w:szCs w:val="24"/>
-              <w:lang w:val="en-US"/>
-            </w:rPr>
-            <w:t>nder_position</w:t>
-          </w:r>
-          <w:r>
-            <w:rPr>
-              <w:rFonts w:eastAsia="Times New Roman" w:cs="Times New Roman" w:ascii="Times New Roman" w:hAnsi="Times New Roman"/>
-              <w:sz w:val="24"/>
-              <w:szCs w:val="24"/>
-            </w:rPr>
-            <w:t xml:space="preserve"> }}</w:t>
-          </w:r>
         </w:p>
       </w:tc>
       <w:tc>
         <w:tcPr>
           <w:tcW w:w="4514" w:type="dxa"/>
           <w:tcBorders>
-            <w:top w:val="single" w:sz="4" w:space="0" w:color="FFFFFF"/>
-            <w:left w:val="single" w:sz="4" w:space="0" w:color="FFFFFF"/>
-            <w:bottom w:val="single" w:sz="4" w:space="0" w:color="FFFFFF"/>
-            <w:right w:val="single" w:sz="4" w:space="0" w:color="FFFFFF"/>
+            <w:top w:val="single" w:color="FFFFFF" w:sz="4" w:space="0"/>
+            <w:left w:val="single" w:color="FFFFFF" w:sz="4" w:space="0"/>
+            <w:bottom w:val="single" w:color="FFFFFF" w:sz="4" w:space="0"/>
+            <w:right w:val="single" w:color="FFFFFF" w:sz="4" w:space="0"/>
           </w:tcBorders>
-          <w:shd w:fill="auto" w:val="clear"/>
+          <w:shd w:val="clear" w:color="auto" w:fill="auto"/>
         </w:tcPr>
         <w:p>
           <w:pPr>
-            <w:pStyle w:val="normal1"/>
-            <w:keepNext w:val="false"/>
-            <w:keepLines w:val="false"/>
-            <w:widowControl w:val="false"/>
-            <w:pBdr/>
+            <w:pStyle w:val="3"/>
+            <w:keepNext w:val="0"/>
+            <w:keepLines w:val="0"/>
+            <w:widowControl w:val="0"/>
             <w:shd w:val="clear" w:fill="auto"/>
-            <w:spacing w:lineRule="auto" w:line="240" w:before="0" w:after="0"/>
-            <w:ind w:hanging="0" w:left="0" w:right="0"/>
+            <w:spacing w:before="0" w:after="0" w:line="240" w:lineRule="auto"/>
+            <w:ind w:left="0" w:right="0" w:firstLine="0"/>
             <w:jc w:val="right"/>
             <w:rPr>
               <w:rFonts w:ascii="Times New Roman" w:hAnsi="Times New Roman" w:eastAsia="Times New Roman" w:cs="Times New Roman"/>
@@ -535,11 +775,28 @@
           </w:pPr>
           <w:r>
             <w:rPr>
-              <w:rFonts w:eastAsia="Times New Roman" w:cs="Times New Roman" w:ascii="Times New Roman" w:hAnsi="Times New Roman"/>
+              <w:rFonts w:ascii="Times New Roman" w:hAnsi="Times New Roman" w:eastAsia="Times New Roman" w:cs="Times New Roman"/>
               <w:sz w:val="24"/>
               <w:szCs w:val="24"/>
             </w:rPr>
-            <w:t xml:space="preserve">{{ sender_name }} </w:t>
+            <w:t xml:space="preserve">{{ </w:t>
+          </w:r>
+          <w:r>
+            <w:rPr>
+              <w:rFonts w:hint="default" w:ascii="Times New Roman" w:hAnsi="Times New Roman" w:eastAsia="Times New Roman" w:cs="Times New Roman"/>
+              <w:sz w:val="24"/>
+              <w:szCs w:val="24"/>
+              <w:lang w:val="en-US"/>
+            </w:rPr>
+            <w:t>annexes_list</w:t>
+          </w:r>
+          <w:r>
+            <w:rPr>
+              <w:rFonts w:ascii="Times New Roman" w:hAnsi="Times New Roman" w:eastAsia="Times New Roman" w:cs="Times New Roman"/>
+              <w:sz w:val="24"/>
+              <w:szCs w:val="24"/>
+            </w:rPr>
+            <w:t xml:space="preserve"> }} </w:t>
           </w:r>
         </w:p>
       </w:tc>
@@ -547,90 +804,243 @@
   </w:tbl>
   <w:p>
     <w:pPr>
-      <w:pStyle w:val="normal1"/>
+      <w:pStyle w:val="3"/>
       <w:rPr>
         <w:rFonts w:ascii="Times New Roman" w:hAnsi="Times New Roman" w:eastAsia="Times New Roman" w:cs="Times New Roman"/>
         <w:sz w:val="24"/>
         <w:szCs w:val="24"/>
       </w:rPr>
     </w:pPr>
-    <w:r>
-      <w:rPr>
-        <w:rFonts w:eastAsia="Times New Roman" w:cs="Times New Roman" w:ascii="Times New Roman" w:hAnsi="Times New Roman"/>
-        <w:sz w:val="24"/>
-        <w:szCs w:val="24"/>
-      </w:rPr>
-    </w:r>
   </w:p>
 </w:ftr>
 </file>
 
+<file path=word/footnotes.xml><?xml version="1.0" encoding="utf-8"?>
+<w:footnotes xmlns:wpc="http://schemas.microsoft.com/office/word/2010/wordprocessingCanvas" xmlns:mc="http://schemas.openxmlformats.org/markup-compatibility/2006" xmlns:o="urn:schemas-microsoft-com:office:office" xmlns:r="http://schemas.openxmlformats.org/officeDocument/2006/relationships" xmlns:m="http://schemas.openxmlformats.org/officeDocument/2006/math" xmlns:v="urn:schemas-microsoft-com:vml" xmlns:wp14="http://schemas.microsoft.com/office/word/2010/wordprocessingDrawing" xmlns:wp="http://schemas.openxmlformats.org/drawingml/2006/wordprocessingDrawing" xmlns:w="http://schemas.openxmlformats.org/wordprocessingml/2006/main" xmlns:w14="http://schemas.microsoft.com/office/word/2010/wordml" xmlns:w15="http://schemas.microsoft.com/office/word/2012/wordml" xmlns:w10="urn:schemas-microsoft-com:office:word" xmlns:wpg="http://schemas.microsoft.com/office/word/2010/wordprocessingGroup" xmlns:wpi="http://schemas.microsoft.com/office/word/2010/wordprocessingInk" xmlns:wne="http://schemas.microsoft.com/office/word/2006/wordml" xmlns:wps="http://schemas.microsoft.com/office/word/2010/wordprocessingShape" xmlns:wpsCustomData="http://www.wps.cn/officeDocument/2013/wpsCustomData" mc:Ignorable="w14 w15 wp14">
+  <w:footnote w:type="separator" w:id="0">
+    <w:p>
+      <w:pPr>
+        <w:spacing w:before="0" w:after="0" w:line="276" w:lineRule="auto"/>
+      </w:pPr>
+      <w:r>
+        <w:separator/>
+      </w:r>
+    </w:p>
+  </w:footnote>
+  <w:footnote w:type="continuationSeparator" w:id="1">
+    <w:p>
+      <w:pPr>
+        <w:spacing w:before="0" w:after="0" w:line="276" w:lineRule="auto"/>
+      </w:pPr>
+      <w:r>
+        <w:continuationSeparator/>
+      </w:r>
+    </w:p>
+  </w:footnote>
+</w:footnotes>
+</file>
+
 <file path=word/header1.xml><?xml version="1.0" encoding="utf-8"?>
-<w:hdr xmlns:o="urn:schemas-microsoft-com:office:office" xmlns:r="http://schemas.openxmlformats.org/officeDocument/2006/relationships" xmlns:v="urn:schemas-microsoft-com:vml" xmlns:w="http://schemas.openxmlformats.org/wordprocessingml/2006/main" xmlns:w10="urn:schemas-microsoft-com:office:word" xmlns:wp="http://schemas.openxmlformats.org/drawingml/2006/wordprocessingDrawing" xmlns:pic="http://schemas.openxmlformats.org/drawingml/2006/picture" xmlns:wps="http://schemas.microsoft.com/office/word/2010/wordprocessingShape" xmlns:wpg="http://schemas.microsoft.com/office/word/2010/wordprocessingGroup" xmlns:mc="http://schemas.openxmlformats.org/markup-compatibility/2006" xmlns:wp14="http://schemas.microsoft.com/office/word/2010/wordprocessingDrawing" xmlns:w14="http://schemas.microsoft.com/office/word/2010/wordml" xmlns:w15="http://schemas.microsoft.com/office/word/2012/wordml" mc:Ignorable="w14 wp14 w15">
+<w:hdr xmlns:wpc="http://schemas.microsoft.com/office/word/2010/wordprocessingCanvas" xmlns:mc="http://schemas.openxmlformats.org/markup-compatibility/2006" xmlns:o="urn:schemas-microsoft-com:office:office" xmlns:r="http://schemas.openxmlformats.org/officeDocument/2006/relationships" xmlns:m="http://schemas.openxmlformats.org/officeDocument/2006/math" xmlns:v="urn:schemas-microsoft-com:vml" xmlns:wp14="http://schemas.microsoft.com/office/word/2010/wordprocessingDrawing" xmlns:wp="http://schemas.openxmlformats.org/drawingml/2006/wordprocessingDrawing" xmlns:w10="urn:schemas-microsoft-com:office:word" xmlns:w="http://schemas.openxmlformats.org/wordprocessingml/2006/main" xmlns:w14="http://schemas.microsoft.com/office/word/2010/wordml" xmlns:w15="http://schemas.microsoft.com/office/word/2012/wordml" xmlns:wpg="http://schemas.microsoft.com/office/word/2010/wordprocessingGroup" xmlns:wpi="http://schemas.microsoft.com/office/word/2010/wordprocessingInk" xmlns:wne="http://schemas.microsoft.com/office/word/2006/wordml" xmlns:wps="http://schemas.microsoft.com/office/word/2010/wordprocessingShape" xmlns:wpsCustomData="http://www.wps.cn/officeDocument/2013/wpsCustomData" mc:Ignorable="w14 w15 wp14">
   <w:p>
     <w:pPr>
-      <w:pStyle w:val="Header"/>
-      <w:rPr/>
-    </w:pPr>
-    <w:r>
-      <w:rPr/>
-    </w:r>
+      <w:pStyle w:val="12"/>
+    </w:pPr>
   </w:p>
 </w:hdr>
 </file>
 
 <file path=word/header2.xml><?xml version="1.0" encoding="utf-8"?>
-<w:hdr xmlns:o="urn:schemas-microsoft-com:office:office" xmlns:r="http://schemas.openxmlformats.org/officeDocument/2006/relationships" xmlns:v="urn:schemas-microsoft-com:vml" xmlns:w="http://schemas.openxmlformats.org/wordprocessingml/2006/main" xmlns:w10="urn:schemas-microsoft-com:office:word" xmlns:wp="http://schemas.openxmlformats.org/drawingml/2006/wordprocessingDrawing" xmlns:pic="http://schemas.openxmlformats.org/drawingml/2006/picture" xmlns:wps="http://schemas.microsoft.com/office/word/2010/wordprocessingShape" xmlns:wpg="http://schemas.microsoft.com/office/word/2010/wordprocessingGroup" xmlns:mc="http://schemas.openxmlformats.org/markup-compatibility/2006" xmlns:wp14="http://schemas.microsoft.com/office/word/2010/wordprocessingDrawing" xmlns:w14="http://schemas.microsoft.com/office/word/2010/wordml" xmlns:w15="http://schemas.microsoft.com/office/word/2012/wordml" mc:Ignorable="w14 wp14 w15">
+<w:hdr xmlns:wpc="http://schemas.microsoft.com/office/word/2010/wordprocessingCanvas" xmlns:mc="http://schemas.openxmlformats.org/markup-compatibility/2006" xmlns:o="urn:schemas-microsoft-com:office:office" xmlns:r="http://schemas.openxmlformats.org/officeDocument/2006/relationships" xmlns:m="http://schemas.openxmlformats.org/officeDocument/2006/math" xmlns:v="urn:schemas-microsoft-com:vml" xmlns:wp14="http://schemas.microsoft.com/office/word/2010/wordprocessingDrawing" xmlns:wp="http://schemas.openxmlformats.org/drawingml/2006/wordprocessingDrawing" xmlns:w10="urn:schemas-microsoft-com:office:word" xmlns:w="http://schemas.openxmlformats.org/wordprocessingml/2006/main" xmlns:w14="http://schemas.microsoft.com/office/word/2010/wordml" xmlns:w15="http://schemas.microsoft.com/office/word/2012/wordml" xmlns:wpg="http://schemas.microsoft.com/office/word/2010/wordprocessingGroup" xmlns:wpi="http://schemas.microsoft.com/office/word/2010/wordprocessingInk" xmlns:wne="http://schemas.microsoft.com/office/word/2006/wordml" xmlns:wps="http://schemas.microsoft.com/office/word/2010/wordprocessingShape" xmlns:wpsCustomData="http://www.wps.cn/officeDocument/2013/wpsCustomData" mc:Ignorable="w14 w15 wp14">
   <w:p>
     <w:pPr>
-      <w:pStyle w:val="Header"/>
-      <w:rPr/>
-    </w:pPr>
-    <w:r>
-      <w:rPr/>
-    </w:r>
+      <w:pStyle w:val="12"/>
+    </w:pPr>
   </w:p>
 </w:hdr>
 </file>
 
 <file path=word/header3.xml><?xml version="1.0" encoding="utf-8"?>
-<w:hdr xmlns:o="urn:schemas-microsoft-com:office:office" xmlns:r="http://schemas.openxmlformats.org/officeDocument/2006/relationships" xmlns:v="urn:schemas-microsoft-com:vml" xmlns:w="http://schemas.openxmlformats.org/wordprocessingml/2006/main" xmlns:w10="urn:schemas-microsoft-com:office:word" xmlns:wp="http://schemas.openxmlformats.org/drawingml/2006/wordprocessingDrawing" xmlns:pic="http://schemas.openxmlformats.org/drawingml/2006/picture" xmlns:wps="http://schemas.microsoft.com/office/word/2010/wordprocessingShape" xmlns:wpg="http://schemas.microsoft.com/office/word/2010/wordprocessingGroup" xmlns:mc="http://schemas.openxmlformats.org/markup-compatibility/2006" xmlns:wp14="http://schemas.microsoft.com/office/word/2010/wordprocessingDrawing" xmlns:w14="http://schemas.microsoft.com/office/word/2010/wordml" xmlns:w15="http://schemas.microsoft.com/office/word/2012/wordml" mc:Ignorable="w14 wp14 w15">
+<w:hdr xmlns:wpc="http://schemas.microsoft.com/office/word/2010/wordprocessingCanvas" xmlns:mc="http://schemas.openxmlformats.org/markup-compatibility/2006" xmlns:o="urn:schemas-microsoft-com:office:office" xmlns:r="http://schemas.openxmlformats.org/officeDocument/2006/relationships" xmlns:m="http://schemas.openxmlformats.org/officeDocument/2006/math" xmlns:v="urn:schemas-microsoft-com:vml" xmlns:wp14="http://schemas.microsoft.com/office/word/2010/wordprocessingDrawing" xmlns:wp="http://schemas.openxmlformats.org/drawingml/2006/wordprocessingDrawing" xmlns:w10="urn:schemas-microsoft-com:office:word" xmlns:w="http://schemas.openxmlformats.org/wordprocessingml/2006/main" xmlns:w14="http://schemas.microsoft.com/office/word/2010/wordml" xmlns:w15="http://schemas.microsoft.com/office/word/2012/wordml" xmlns:wpg="http://schemas.microsoft.com/office/word/2010/wordprocessingGroup" xmlns:wpi="http://schemas.microsoft.com/office/word/2010/wordprocessingInk" xmlns:wne="http://schemas.microsoft.com/office/word/2006/wordml" xmlns:wps="http://schemas.microsoft.com/office/word/2010/wordprocessingShape" xmlns:wpsCustomData="http://www.wps.cn/officeDocument/2013/wpsCustomData" mc:Ignorable="w14 w15 wp14">
   <w:p>
     <w:pPr>
-      <w:pStyle w:val="normal1"/>
-      <w:rPr/>
-    </w:pPr>
-    <w:r>
-      <w:rPr/>
-    </w:r>
+      <w:pStyle w:val="12"/>
+    </w:pPr>
   </w:p>
 </w:hdr>
 </file>
 
 <file path=word/styles.xml><?xml version="1.0" encoding="utf-8"?>
-<w:styles xmlns:w="http://schemas.openxmlformats.org/wordprocessingml/2006/main" xmlns:w14="http://schemas.microsoft.com/office/word/2010/wordml" xmlns:mc="http://schemas.openxmlformats.org/markup-compatibility/2006" mc:Ignorable="w14">
+<w:styles xmlns:mc="http://schemas.openxmlformats.org/markup-compatibility/2006" xmlns:o="urn:schemas-microsoft-com:office:office" xmlns:r="http://schemas.openxmlformats.org/officeDocument/2006/relationships" xmlns:m="http://schemas.openxmlformats.org/officeDocument/2006/math" xmlns:v="urn:schemas-microsoft-com:vml" xmlns:w="http://schemas.openxmlformats.org/wordprocessingml/2006/main" xmlns:w14="http://schemas.microsoft.com/office/word/2010/wordml" xmlns:w10="urn:schemas-microsoft-com:office:word" xmlns:sl="http://schemas.openxmlformats.org/schemaLibrary/2006/main" xmlns:wpsCustomData="http://www.wps.cn/officeDocument/2013/wpsCustomData" mc:Ignorable="w14">
   <w:docDefaults>
     <w:rPrDefault>
       <w:rPr>
         <w:rFonts w:ascii="Arial" w:hAnsi="Arial" w:eastAsia="Arial" w:cs="Arial"/>
-        <w:sz w:val="22"/>
-        <w:szCs w:val="22"/>
-        <w:lang w:val="ru-RU" w:eastAsia="zh-CN" w:bidi="hi-IN"/>
       </w:rPr>
     </w:rPrDefault>
-    <w:pPrDefault>
-      <w:pPr>
-        <w:suppressAutoHyphens w:val="true"/>
-      </w:pPr>
-    </w:pPrDefault>
+    <w:pPrDefault/>
   </w:docDefaults>
-  <w:style w:type="paragraph" w:styleId="Normal">
+  <w:latentStyles w:count="260" w:defQFormat="0" w:defUnhideWhenUsed="1" w:defSemiHidden="1" w:defUIPriority="99" w:defLockedState="0">
+    <w:lsdException w:qFormat="1" w:unhideWhenUsed="0" w:uiPriority="0" w:semiHidden="0" w:name="Normal"/>
+    <w:lsdException w:qFormat="1" w:unhideWhenUsed="0" w:uiPriority="0" w:semiHidden="0" w:name="heading 1"/>
+    <w:lsdException w:qFormat="1" w:unhideWhenUsed="0" w:uiPriority="0" w:semiHidden="0" w:name="heading 2"/>
+    <w:lsdException w:qFormat="1" w:unhideWhenUsed="0" w:uiPriority="0" w:semiHidden="0" w:name="heading 3"/>
+    <w:lsdException w:qFormat="1" w:unhideWhenUsed="0" w:uiPriority="0" w:semiHidden="0" w:name="heading 4"/>
+    <w:lsdException w:qFormat="1" w:unhideWhenUsed="0" w:uiPriority="0" w:semiHidden="0" w:name="heading 5"/>
+    <w:lsdException w:qFormat="1" w:unhideWhenUsed="0" w:uiPriority="0" w:semiHidden="0" w:name="heading 6"/>
+    <w:lsdException w:qFormat="1" w:uiPriority="0" w:name="heading 7"/>
+    <w:lsdException w:qFormat="1" w:uiPriority="0" w:name="heading 8"/>
+    <w:lsdException w:qFormat="1" w:uiPriority="0" w:name="heading 9"/>
+    <w:lsdException w:unhideWhenUsed="0" w:uiPriority="0" w:semiHidden="0" w:name="index 1"/>
+    <w:lsdException w:unhideWhenUsed="0" w:uiPriority="0" w:semiHidden="0" w:name="index 2"/>
+    <w:lsdException w:unhideWhenUsed="0" w:uiPriority="0" w:semiHidden="0" w:name="index 3"/>
+    <w:lsdException w:unhideWhenUsed="0" w:uiPriority="0" w:semiHidden="0" w:name="index 4"/>
+    <w:lsdException w:unhideWhenUsed="0" w:uiPriority="0" w:semiHidden="0" w:name="index 5"/>
+    <w:lsdException w:unhideWhenUsed="0" w:uiPriority="0" w:semiHidden="0" w:name="index 6"/>
+    <w:lsdException w:unhideWhenUsed="0" w:uiPriority="0" w:semiHidden="0" w:name="index 7"/>
+    <w:lsdException w:unhideWhenUsed="0" w:uiPriority="0" w:semiHidden="0" w:name="index 8"/>
+    <w:lsdException w:unhideWhenUsed="0" w:uiPriority="0" w:semiHidden="0" w:name="index 9"/>
+    <w:lsdException w:unhideWhenUsed="0" w:uiPriority="0" w:semiHidden="0" w:name="toc 1"/>
+    <w:lsdException w:unhideWhenUsed="0" w:uiPriority="0" w:semiHidden="0" w:name="toc 2"/>
+    <w:lsdException w:unhideWhenUsed="0" w:uiPriority="0" w:semiHidden="0" w:name="toc 3"/>
+    <w:lsdException w:unhideWhenUsed="0" w:uiPriority="0" w:semiHidden="0" w:name="toc 4"/>
+    <w:lsdException w:unhideWhenUsed="0" w:uiPriority="0" w:semiHidden="0" w:name="toc 5"/>
+    <w:lsdException w:unhideWhenUsed="0" w:uiPriority="0" w:semiHidden="0" w:name="toc 6"/>
+    <w:lsdException w:unhideWhenUsed="0" w:uiPriority="0" w:semiHidden="0" w:name="toc 7"/>
+    <w:lsdException w:unhideWhenUsed="0" w:uiPriority="0" w:semiHidden="0" w:name="toc 8"/>
+    <w:lsdException w:unhideWhenUsed="0" w:uiPriority="0" w:semiHidden="0" w:name="toc 9"/>
+    <w:lsdException w:unhideWhenUsed="0" w:uiPriority="0" w:semiHidden="0" w:name="Normal Indent"/>
+    <w:lsdException w:unhideWhenUsed="0" w:uiPriority="0" w:semiHidden="0" w:name="footnote text"/>
+    <w:lsdException w:unhideWhenUsed="0" w:uiPriority="0" w:semiHidden="0" w:name="annotation text"/>
+    <w:lsdException w:qFormat="1" w:unhideWhenUsed="0" w:uiPriority="0" w:semiHidden="0" w:name="header"/>
+    <w:lsdException w:qFormat="1" w:unhideWhenUsed="0" w:uiPriority="0" w:semiHidden="0" w:name="footer"/>
+    <w:lsdException w:unhideWhenUsed="0" w:uiPriority="0" w:semiHidden="0" w:name="index heading"/>
+    <w:lsdException w:qFormat="1" w:unhideWhenUsed="0" w:uiPriority="0" w:semiHidden="0" w:name="caption"/>
+    <w:lsdException w:unhideWhenUsed="0" w:uiPriority="0" w:semiHidden="0" w:name="table of figures"/>
+    <w:lsdException w:unhideWhenUsed="0" w:uiPriority="0" w:semiHidden="0" w:name="envelope address"/>
+    <w:lsdException w:unhideWhenUsed="0" w:uiPriority="0" w:semiHidden="0" w:name="envelope return"/>
+    <w:lsdException w:unhideWhenUsed="0" w:uiPriority="0" w:semiHidden="0" w:name="footnote reference"/>
+    <w:lsdException w:unhideWhenUsed="0" w:uiPriority="0" w:semiHidden="0" w:name="annotation reference"/>
+    <w:lsdException w:unhideWhenUsed="0" w:uiPriority="0" w:semiHidden="0" w:name="line number"/>
+    <w:lsdException w:unhideWhenUsed="0" w:uiPriority="0" w:semiHidden="0" w:name="page number"/>
+    <w:lsdException w:unhideWhenUsed="0" w:uiPriority="0" w:semiHidden="0" w:name="endnote reference"/>
+    <w:lsdException w:unhideWhenUsed="0" w:uiPriority="0" w:semiHidden="0" w:name="endnote text"/>
+    <w:lsdException w:unhideWhenUsed="0" w:uiPriority="0" w:semiHidden="0" w:name="table of authorities"/>
+    <w:lsdException w:unhideWhenUsed="0" w:uiPriority="0" w:semiHidden="0" w:name="macro"/>
+    <w:lsdException w:unhideWhenUsed="0" w:uiPriority="0" w:semiHidden="0" w:name="toa heading"/>
+    <w:lsdException w:qFormat="1" w:unhideWhenUsed="0" w:uiPriority="0" w:semiHidden="0" w:name="List"/>
+    <w:lsdException w:unhideWhenUsed="0" w:uiPriority="0" w:semiHidden="0" w:name="List Bullet"/>
+    <w:lsdException w:unhideWhenUsed="0" w:uiPriority="0" w:semiHidden="0" w:name="List Number"/>
+    <w:lsdException w:unhideWhenUsed="0" w:uiPriority="0" w:semiHidden="0" w:name="List 2"/>
+    <w:lsdException w:unhideWhenUsed="0" w:uiPriority="0" w:semiHidden="0" w:name="List 3"/>
+    <w:lsdException w:unhideWhenUsed="0" w:uiPriority="0" w:semiHidden="0" w:name="List 4"/>
+    <w:lsdException w:unhideWhenUsed="0" w:uiPriority="0" w:semiHidden="0" w:name="List 5"/>
+    <w:lsdException w:unhideWhenUsed="0" w:uiPriority="0" w:semiHidden="0" w:name="List Bullet 2"/>
+    <w:lsdException w:unhideWhenUsed="0" w:uiPriority="0" w:semiHidden="0" w:name="List Bullet 3"/>
+    <w:lsdException w:unhideWhenUsed="0" w:uiPriority="0" w:semiHidden="0" w:name="List Bullet 4"/>
+    <w:lsdException w:unhideWhenUsed="0" w:uiPriority="0" w:semiHidden="0" w:name="List Bullet 5"/>
+    <w:lsdException w:unhideWhenUsed="0" w:uiPriority="0" w:semiHidden="0" w:name="List Number 2"/>
+    <w:lsdException w:unhideWhenUsed="0" w:uiPriority="0" w:semiHidden="0" w:name="List Number 3"/>
+    <w:lsdException w:unhideWhenUsed="0" w:uiPriority="0" w:semiHidden="0" w:name="List Number 4"/>
+    <w:lsdException w:unhideWhenUsed="0" w:uiPriority="0" w:semiHidden="0" w:name="List Number 5"/>
+    <w:lsdException w:qFormat="1" w:unhideWhenUsed="0" w:uiPriority="0" w:semiHidden="0" w:name="Title"/>
+    <w:lsdException w:unhideWhenUsed="0" w:uiPriority="0" w:semiHidden="0" w:name="Closing"/>
+    <w:lsdException w:unhideWhenUsed="0" w:uiPriority="0" w:semiHidden="0" w:name="Signature"/>
+    <w:lsdException w:qFormat="1" w:unhideWhenUsed="0" w:uiPriority="0" w:name="Default Paragraph Font"/>
+    <w:lsdException w:qFormat="1" w:unhideWhenUsed="0" w:uiPriority="0" w:semiHidden="0" w:name="Body Text"/>
+    <w:lsdException w:unhideWhenUsed="0" w:uiPriority="0" w:semiHidden="0" w:name="Body Text Indent"/>
+    <w:lsdException w:unhideWhenUsed="0" w:uiPriority="0" w:semiHidden="0" w:name="List Continue"/>
+    <w:lsdException w:unhideWhenUsed="0" w:uiPriority="0" w:semiHidden="0" w:name="List Continue 2"/>
+    <w:lsdException w:unhideWhenUsed="0" w:uiPriority="0" w:semiHidden="0" w:name="List Continue 3"/>
+    <w:lsdException w:unhideWhenUsed="0" w:uiPriority="0" w:semiHidden="0" w:name="List Continue 4"/>
+    <w:lsdException w:unhideWhenUsed="0" w:uiPriority="0" w:semiHidden="0" w:name="List Continue 5"/>
+    <w:lsdException w:unhideWhenUsed="0" w:uiPriority="0" w:semiHidden="0" w:name="Message Header"/>
+    <w:lsdException w:qFormat="1" w:unhideWhenUsed="0" w:uiPriority="0" w:semiHidden="0" w:name="Subtitle"/>
+    <w:lsdException w:unhideWhenUsed="0" w:uiPriority="0" w:semiHidden="0" w:name="Salutation"/>
+    <w:lsdException w:unhideWhenUsed="0" w:uiPriority="0" w:semiHidden="0" w:name="Date"/>
+    <w:lsdException w:unhideWhenUsed="0" w:uiPriority="0" w:semiHidden="0" w:name="Body Text First Indent"/>
+    <w:lsdException w:unhideWhenUsed="0" w:uiPriority="0" w:semiHidden="0" w:name="Body Text First Indent 2"/>
+    <w:lsdException w:unhideWhenUsed="0" w:uiPriority="0" w:semiHidden="0" w:name="Note Heading"/>
+    <w:lsdException w:unhideWhenUsed="0" w:uiPriority="0" w:semiHidden="0" w:name="Body Text 2"/>
+    <w:lsdException w:unhideWhenUsed="0" w:uiPriority="0" w:semiHidden="0" w:name="Body Text 3"/>
+    <w:lsdException w:unhideWhenUsed="0" w:uiPriority="0" w:semiHidden="0" w:name="Body Text Indent 2"/>
+    <w:lsdException w:unhideWhenUsed="0" w:uiPriority="0" w:semiHidden="0" w:name="Body Text Indent 3"/>
+    <w:lsdException w:unhideWhenUsed="0" w:uiPriority="0" w:semiHidden="0" w:name="Block Text"/>
+    <w:lsdException w:unhideWhenUsed="0" w:uiPriority="0" w:semiHidden="0" w:name="Hyperlink"/>
+    <w:lsdException w:unhideWhenUsed="0" w:uiPriority="0" w:semiHidden="0" w:name="FollowedHyperlink"/>
+    <w:lsdException w:qFormat="1" w:unhideWhenUsed="0" w:uiPriority="0" w:semiHidden="0" w:name="Strong"/>
+    <w:lsdException w:qFormat="1" w:unhideWhenUsed="0" w:uiPriority="0" w:semiHidden="0" w:name="Emphasis"/>
+    <w:lsdException w:unhideWhenUsed="0" w:uiPriority="0" w:semiHidden="0" w:name="Document Map"/>
+    <w:lsdException w:unhideWhenUsed="0" w:uiPriority="0" w:semiHidden="0" w:name="Plain Text"/>
+    <w:lsdException w:unhideWhenUsed="0" w:uiPriority="0" w:semiHidden="0" w:name="E-mail Signature"/>
+    <w:lsdException w:unhideWhenUsed="0" w:uiPriority="0" w:semiHidden="0" w:name="Normal (Web)"/>
+    <w:lsdException w:unhideWhenUsed="0" w:uiPriority="0" w:semiHidden="0" w:name="HTML Acronym"/>
+    <w:lsdException w:unhideWhenUsed="0" w:uiPriority="0" w:semiHidden="0" w:name="HTML Address"/>
+    <w:lsdException w:unhideWhenUsed="0" w:uiPriority="0" w:semiHidden="0" w:name="HTML Cite"/>
+    <w:lsdException w:unhideWhenUsed="0" w:uiPriority="0" w:semiHidden="0" w:name="HTML Code"/>
+    <w:lsdException w:unhideWhenUsed="0" w:uiPriority="0" w:semiHidden="0" w:name="HTML Definition"/>
+    <w:lsdException w:unhideWhenUsed="0" w:uiPriority="0" w:semiHidden="0" w:name="HTML Keyboard"/>
+    <w:lsdException w:unhideWhenUsed="0" w:uiPriority="0" w:semiHidden="0" w:name="HTML Preformatted"/>
+    <w:lsdException w:unhideWhenUsed="0" w:uiPriority="0" w:semiHidden="0" w:name="HTML Sample"/>
+    <w:lsdException w:unhideWhenUsed="0" w:uiPriority="0" w:semiHidden="0" w:name="HTML Typewriter"/>
+    <w:lsdException w:unhideWhenUsed="0" w:uiPriority="0" w:semiHidden="0" w:name="HTML Variable"/>
+    <w:lsdException w:qFormat="1" w:unhideWhenUsed="0" w:uiPriority="0" w:name="Normal Table"/>
+    <w:lsdException w:unhideWhenUsed="0" w:uiPriority="0" w:semiHidden="0" w:name="annotation subject"/>
+    <w:lsdException w:unhideWhenUsed="0" w:uiPriority="0" w:semiHidden="0" w:name="Table Simple 1"/>
+    <w:lsdException w:unhideWhenUsed="0" w:uiPriority="0" w:semiHidden="0" w:name="Table Simple 2"/>
+    <w:lsdException w:unhideWhenUsed="0" w:uiPriority="0" w:semiHidden="0" w:name="Table Simple 3"/>
+    <w:lsdException w:unhideWhenUsed="0" w:uiPriority="0" w:semiHidden="0" w:name="Table Classic 1"/>
+    <w:lsdException w:unhideWhenUsed="0" w:uiPriority="0" w:semiHidden="0" w:name="Table Classic 2"/>
+    <w:lsdException w:unhideWhenUsed="0" w:uiPriority="0" w:semiHidden="0" w:name="Table Classic 3"/>
+    <w:lsdException w:unhideWhenUsed="0" w:uiPriority="0" w:semiHidden="0" w:name="Table Classic 4"/>
+    <w:lsdException w:unhideWhenUsed="0" w:uiPriority="0" w:semiHidden="0" w:name="Table Colorful 1"/>
+    <w:lsdException w:unhideWhenUsed="0" w:uiPriority="0" w:semiHidden="0" w:name="Table Colorful 2"/>
+    <w:lsdException w:unhideWhenUsed="0" w:uiPriority="0" w:semiHidden="0" w:name="Table Colorful 3"/>
+    <w:lsdException w:unhideWhenUsed="0" w:uiPriority="0" w:semiHidden="0" w:name="Table Columns 1"/>
+    <w:lsdException w:unhideWhenUsed="0" w:uiPriority="0" w:semiHidden="0" w:name="Table Columns 2"/>
+    <w:lsdException w:unhideWhenUsed="0" w:uiPriority="0" w:semiHidden="0" w:name="Table Columns 3"/>
+    <w:lsdException w:unhideWhenUsed="0" w:uiPriority="0" w:semiHidden="0" w:name="Table Columns 4"/>
+    <w:lsdException w:unhideWhenUsed="0" w:uiPriority="0" w:semiHidden="0" w:name="Table Columns 5"/>
+    <w:lsdException w:unhideWhenUsed="0" w:uiPriority="0" w:semiHidden="0" w:name="Table Grid 1"/>
+    <w:lsdException w:unhideWhenUsed="0" w:uiPriority="0" w:semiHidden="0" w:name="Table Grid 2"/>
+    <w:lsdException w:unhideWhenUsed="0" w:uiPriority="0" w:semiHidden="0" w:name="Table Grid 3"/>
+    <w:lsdException w:unhideWhenUsed="0" w:uiPriority="0" w:semiHidden="0" w:name="Table Grid 4"/>
+    <w:lsdException w:unhideWhenUsed="0" w:uiPriority="0" w:semiHidden="0" w:name="Table Grid 5"/>
+    <w:lsdException w:unhideWhenUsed="0" w:uiPriority="0" w:semiHidden="0" w:name="Table Grid 6"/>
+    <w:lsdException w:unhideWhenUsed="0" w:uiPriority="0" w:semiHidden="0" w:name="Table Grid 7"/>
+    <w:lsdException w:unhideWhenUsed="0" w:uiPriority="0" w:semiHidden="0" w:name="Table Grid 8"/>
+    <w:lsdException w:unhideWhenUsed="0" w:uiPriority="0" w:semiHidden="0" w:name="Table List 1"/>
+    <w:lsdException w:unhideWhenUsed="0" w:uiPriority="0" w:semiHidden="0" w:name="Table List 2"/>
+    <w:lsdException w:unhideWhenUsed="0" w:uiPriority="0" w:semiHidden="0" w:name="Table List 3"/>
+    <w:lsdException w:unhideWhenUsed="0" w:uiPriority="0" w:semiHidden="0" w:name="Table List 4"/>
+    <w:lsdException w:unhideWhenUsed="0" w:uiPriority="0" w:semiHidden="0" w:name="Table List 5"/>
+    <w:lsdException w:unhideWhenUsed="0" w:uiPriority="0" w:semiHidden="0" w:name="Table List 6"/>
+    <w:lsdException w:unhideWhenUsed="0" w:uiPriority="0" w:semiHidden="0" w:name="Table List 7"/>
+    <w:lsdException w:unhideWhenUsed="0" w:uiPriority="0" w:semiHidden="0" w:name="Table List 8"/>
+    <w:lsdException w:unhideWhenUsed="0" w:uiPriority="0" w:semiHidden="0" w:name="Table 3D effects 1"/>
+    <w:lsdException w:unhideWhenUsed="0" w:uiPriority="0" w:semiHidden="0" w:name="Table 3D effects 2"/>
+    <w:lsdException w:unhideWhenUsed="0" w:uiPriority="0" w:semiHidden="0" w:name="Table 3D effects 3"/>
+    <w:lsdException w:unhideWhenUsed="0" w:uiPriority="0" w:semiHidden="0" w:name="Table Contemporary"/>
+    <w:lsdException w:unhideWhenUsed="0" w:uiPriority="0" w:semiHidden="0" w:name="Table Elegant"/>
+    <w:lsdException w:unhideWhenUsed="0" w:uiPriority="0" w:semiHidden="0" w:name="Table Professional"/>
+    <w:lsdException w:unhideWhenUsed="0" w:uiPriority="0" w:semiHidden="0" w:name="Table Subtle 1"/>
+    <w:lsdException w:unhideWhenUsed="0" w:uiPriority="0" w:semiHidden="0" w:name="Table Subtle 2"/>
+    <w:lsdException w:unhideWhenUsed="0" w:uiPriority="0" w:semiHidden="0" w:name="Table Web 1"/>
+    <w:lsdException w:unhideWhenUsed="0" w:uiPriority="0" w:semiHidden="0" w:name="Table Web 2"/>
+    <w:lsdException w:unhideWhenUsed="0" w:uiPriority="0" w:semiHidden="0" w:name="Table Web 3"/>
+    <w:lsdException w:unhideWhenUsed="0" w:uiPriority="0" w:semiHidden="0" w:name="Balloon Text"/>
+    <w:lsdException w:unhideWhenUsed="0" w:uiPriority="0" w:semiHidden="0" w:name="Table Grid"/>
+    <w:lsdException w:unhideWhenUsed="0" w:uiPriority="0" w:semiHidden="0" w:name="Table Theme"/>
+  </w:latentStyles>
+  <w:style w:type="paragraph" w:default="1" w:styleId="1">
     <w:name w:val="Normal"/>
     <w:qFormat/>
+    <w:uiPriority w:val="0"/>
     <w:pPr>
       <w:widowControl/>
+      <w:suppressAutoHyphens/>
       <w:bidi w:val="0"/>
-      <w:spacing w:lineRule="auto" w:line="276" w:before="0" w:after="0"/>
+      <w:spacing w:before="0" w:after="0" w:line="276" w:lineRule="auto"/>
       <w:jc w:val="left"/>
     </w:pPr>
     <w:rPr>
@@ -642,67 +1052,69 @@
       <w:lang w:val="ru-RU" w:eastAsia="zh-CN" w:bidi="hi-IN"/>
     </w:rPr>
   </w:style>
-  <w:style w:type="paragraph" w:styleId="Heading1">
+  <w:style w:type="paragraph" w:styleId="2">
     <w:name w:val="heading 1"/>
-    <w:basedOn w:val="normal1"/>
-    <w:next w:val="normal1"/>
-    <w:qFormat/>
-    <w:pPr>
-      <w:keepNext w:val="true"/>
+    <w:basedOn w:val="3"/>
+    <w:next w:val="3"/>
+    <w:qFormat/>
+    <w:uiPriority w:val="0"/>
+    <w:pPr>
+      <w:keepNext/>
       <w:keepLines/>
-      <w:pageBreakBefore w:val="false"/>
-      <w:spacing w:lineRule="auto" w:line="240" w:before="400" w:after="120"/>
+      <w:pageBreakBefore w:val="0"/>
+      <w:spacing w:before="400" w:after="120" w:line="240" w:lineRule="auto"/>
     </w:pPr>
     <w:rPr>
       <w:sz w:val="40"/>
       <w:szCs w:val="40"/>
     </w:rPr>
   </w:style>
-  <w:style w:type="paragraph" w:styleId="Heading2">
+  <w:style w:type="paragraph" w:styleId="4">
     <w:name w:val="heading 2"/>
-    <w:basedOn w:val="normal1"/>
-    <w:next w:val="normal1"/>
-    <w:qFormat/>
-    <w:pPr>
-      <w:keepNext w:val="true"/>
+    <w:basedOn w:val="3"/>
+    <w:next w:val="3"/>
+    <w:qFormat/>
+    <w:uiPriority w:val="0"/>
+    <w:pPr>
+      <w:keepNext/>
       <w:keepLines/>
-      <w:pageBreakBefore w:val="false"/>
-      <w:spacing w:lineRule="auto" w:line="240" w:before="360" w:after="120"/>
+      <w:pageBreakBefore w:val="0"/>
+      <w:spacing w:before="360" w:after="120" w:line="240" w:lineRule="auto"/>
     </w:pPr>
     <w:rPr>
-      <w:b w:val="false"/>
       <w:sz w:val="32"/>
       <w:szCs w:val="32"/>
     </w:rPr>
   </w:style>
-  <w:style w:type="paragraph" w:styleId="Heading3">
+  <w:style w:type="paragraph" w:styleId="5">
     <w:name w:val="heading 3"/>
-    <w:basedOn w:val="normal1"/>
-    <w:next w:val="normal1"/>
-    <w:qFormat/>
-    <w:pPr>
-      <w:keepNext w:val="true"/>
+    <w:basedOn w:val="3"/>
+    <w:next w:val="3"/>
+    <w:qFormat/>
+    <w:uiPriority w:val="0"/>
+    <w:pPr>
+      <w:keepNext/>
       <w:keepLines/>
-      <w:pageBreakBefore w:val="false"/>
-      <w:spacing w:lineRule="auto" w:line="240" w:before="320" w:after="80"/>
+      <w:pageBreakBefore w:val="0"/>
+      <w:spacing w:before="320" w:after="80" w:line="240" w:lineRule="auto"/>
     </w:pPr>
     <w:rPr>
-      <w:b w:val="false"/>
       <w:color w:val="434343"/>
       <w:sz w:val="28"/>
       <w:szCs w:val="28"/>
     </w:rPr>
   </w:style>
-  <w:style w:type="paragraph" w:styleId="Heading4">
+  <w:style w:type="paragraph" w:styleId="6">
     <w:name w:val="heading 4"/>
-    <w:basedOn w:val="normal1"/>
-    <w:next w:val="normal1"/>
-    <w:qFormat/>
-    <w:pPr>
-      <w:keepNext w:val="true"/>
+    <w:basedOn w:val="3"/>
+    <w:next w:val="3"/>
+    <w:qFormat/>
+    <w:uiPriority w:val="0"/>
+    <w:pPr>
+      <w:keepNext/>
       <w:keepLines/>
-      <w:pageBreakBefore w:val="false"/>
-      <w:spacing w:lineRule="auto" w:line="240" w:before="280" w:after="80"/>
+      <w:pageBreakBefore w:val="0"/>
+      <w:spacing w:before="280" w:after="80" w:line="240" w:lineRule="auto"/>
     </w:pPr>
     <w:rPr>
       <w:color w:val="666666"/>
@@ -710,16 +1122,17 @@
       <w:szCs w:val="24"/>
     </w:rPr>
   </w:style>
-  <w:style w:type="paragraph" w:styleId="Heading5">
+  <w:style w:type="paragraph" w:styleId="7">
     <w:name w:val="heading 5"/>
-    <w:basedOn w:val="normal1"/>
-    <w:next w:val="normal1"/>
-    <w:qFormat/>
-    <w:pPr>
-      <w:keepNext w:val="true"/>
+    <w:basedOn w:val="3"/>
+    <w:next w:val="3"/>
+    <w:qFormat/>
+    <w:uiPriority w:val="0"/>
+    <w:pPr>
+      <w:keepNext/>
       <w:keepLines/>
-      <w:pageBreakBefore w:val="false"/>
-      <w:spacing w:lineRule="auto" w:line="240" w:before="240" w:after="80"/>
+      <w:pageBreakBefore w:val="0"/>
+      <w:spacing w:before="240" w:after="80" w:line="240" w:lineRule="auto"/>
     </w:pPr>
     <w:rPr>
       <w:color w:val="666666"/>
@@ -727,16 +1140,17 @@
       <w:szCs w:val="22"/>
     </w:rPr>
   </w:style>
-  <w:style w:type="paragraph" w:styleId="Heading6">
+  <w:style w:type="paragraph" w:styleId="8">
     <w:name w:val="heading 6"/>
-    <w:basedOn w:val="normal1"/>
-    <w:next w:val="normal1"/>
-    <w:qFormat/>
-    <w:pPr>
-      <w:keepNext w:val="true"/>
+    <w:basedOn w:val="3"/>
+    <w:next w:val="3"/>
+    <w:qFormat/>
+    <w:uiPriority w:val="0"/>
+    <w:pPr>
+      <w:keepNext/>
       <w:keepLines/>
-      <w:pageBreakBefore w:val="false"/>
-      <w:spacing w:lineRule="auto" w:line="240" w:before="240" w:after="80"/>
+      <w:pageBreakBefore w:val="0"/>
+      <w:spacing w:before="240" w:after="80" w:line="240" w:lineRule="auto"/>
     </w:pPr>
     <w:rPr>
       <w:i/>
@@ -745,71 +1159,35 @@
       <w:szCs w:val="22"/>
     </w:rPr>
   </w:style>
-  <w:style w:type="paragraph" w:styleId="Style8">
-    <w:name w:val="Заголовок"/>
-    <w:basedOn w:val="Normal"/>
-    <w:next w:val="BodyText"/>
-    <w:qFormat/>
-    <w:pPr>
-      <w:keepNext w:val="true"/>
-      <w:spacing w:before="240" w:after="120"/>
-    </w:pPr>
-    <w:rPr>
-      <w:rFonts w:ascii="Liberation Sans" w:hAnsi="Liberation Sans" w:eastAsia="Microsoft YaHei" w:cs="Lucida Sans"/>
-      <w:sz w:val="28"/>
-      <w:szCs w:val="28"/>
-    </w:rPr>
-  </w:style>
-  <w:style w:type="paragraph" w:styleId="BodyText">
-    <w:name w:val="Body Text"/>
-    <w:basedOn w:val="Normal"/>
-    <w:pPr>
-      <w:spacing w:lineRule="auto" w:line="276" w:before="0" w:after="140"/>
-    </w:pPr>
-    <w:rPr/>
-  </w:style>
-  <w:style w:type="paragraph" w:styleId="List">
-    <w:name w:val="List"/>
-    <w:basedOn w:val="BodyText"/>
-    <w:pPr/>
-    <w:rPr>
-      <w:rFonts w:cs="Lucida Sans"/>
-    </w:rPr>
-  </w:style>
-  <w:style w:type="paragraph" w:styleId="Caption">
-    <w:name w:val="caption"/>
-    <w:basedOn w:val="Normal"/>
-    <w:qFormat/>
-    <w:pPr>
-      <w:suppressLineNumbers/>
-      <w:spacing w:before="120" w:after="120"/>
-    </w:pPr>
-    <w:rPr>
-      <w:rFonts w:cs="Lucida Sans"/>
-      <w:i/>
-      <w:iCs/>
-      <w:sz w:val="24"/>
-      <w:szCs w:val="24"/>
-    </w:rPr>
-  </w:style>
-  <w:style w:type="paragraph" w:styleId="Style9">
-    <w:name w:val="Указатель"/>
-    <w:basedOn w:val="Normal"/>
-    <w:qFormat/>
-    <w:pPr>
-      <w:suppressLineNumbers/>
-    </w:pPr>
-    <w:rPr>
-      <w:rFonts w:cs="Lucida Sans"/>
-    </w:rPr>
-  </w:style>
-  <w:style w:type="paragraph" w:styleId="normal1" w:default="1">
+  <w:style w:type="character" w:default="1" w:styleId="9">
+    <w:name w:val="Default Paragraph Font"/>
+    <w:semiHidden/>
+    <w:qFormat/>
+    <w:uiPriority w:val="0"/>
+  </w:style>
+  <w:style w:type="table" w:default="1" w:styleId="10">
+    <w:name w:val="Normal Table"/>
+    <w:semiHidden/>
+    <w:qFormat/>
+    <w:uiPriority w:val="0"/>
+    <w:tblPr>
+      <w:tblCellMar>
+        <w:top w:w="0" w:type="dxa"/>
+        <w:left w:w="108" w:type="dxa"/>
+        <w:bottom w:w="0" w:type="dxa"/>
+        <w:right w:w="108" w:type="dxa"/>
+      </w:tblCellMar>
+    </w:tblPr>
+  </w:style>
+  <w:style w:type="paragraph" w:customStyle="1" w:styleId="3">
     <w:name w:val="normal1"/>
     <w:qFormat/>
+    <w:uiPriority w:val="0"/>
     <w:pPr>
       <w:widowControl/>
+      <w:suppressAutoHyphens/>
       <w:bidi w:val="0"/>
-      <w:spacing w:lineRule="auto" w:line="276" w:before="0" w:after="0"/>
+      <w:spacing w:before="0" w:after="0" w:line="276" w:lineRule="auto"/>
       <w:jc w:val="left"/>
     </w:pPr>
     <w:rPr>
@@ -821,102 +1199,167 @@
       <w:lang w:val="ru-RU" w:eastAsia="zh-CN" w:bidi="hi-IN"/>
     </w:rPr>
   </w:style>
-  <w:style w:type="paragraph" w:styleId="Title">
+  <w:style w:type="paragraph" w:styleId="11">
+    <w:name w:val="caption"/>
+    <w:basedOn w:val="1"/>
+    <w:qFormat/>
+    <w:uiPriority w:val="0"/>
+    <w:pPr>
+      <w:suppressLineNumbers/>
+      <w:spacing w:before="120" w:after="120"/>
+    </w:pPr>
+    <w:rPr>
+      <w:rFonts w:cs="Lucida Sans"/>
+      <w:i/>
+      <w:iCs/>
+      <w:sz w:val="24"/>
+      <w:szCs w:val="24"/>
+    </w:rPr>
+  </w:style>
+  <w:style w:type="paragraph" w:styleId="12">
+    <w:name w:val="header"/>
+    <w:basedOn w:val="13"/>
+    <w:qFormat/>
+    <w:uiPriority w:val="0"/>
+  </w:style>
+  <w:style w:type="paragraph" w:customStyle="1" w:styleId="13">
+    <w:name w:val="Header and Footer"/>
+    <w:basedOn w:val="1"/>
+    <w:qFormat/>
+    <w:uiPriority w:val="0"/>
+  </w:style>
+  <w:style w:type="paragraph" w:styleId="14">
+    <w:name w:val="Body Text"/>
+    <w:basedOn w:val="1"/>
+    <w:qFormat/>
+    <w:uiPriority w:val="0"/>
+    <w:pPr>
+      <w:spacing w:before="0" w:after="140" w:line="276" w:lineRule="auto"/>
+    </w:pPr>
+  </w:style>
+  <w:style w:type="paragraph" w:styleId="15">
     <w:name w:val="Title"/>
-    <w:basedOn w:val="normal1"/>
-    <w:next w:val="normal1"/>
-    <w:qFormat/>
-    <w:pPr>
-      <w:keepNext w:val="true"/>
+    <w:basedOn w:val="3"/>
+    <w:next w:val="3"/>
+    <w:qFormat/>
+    <w:uiPriority w:val="0"/>
+    <w:pPr>
+      <w:keepNext/>
       <w:keepLines/>
-      <w:pageBreakBefore w:val="false"/>
-      <w:spacing w:lineRule="auto" w:line="240" w:before="0" w:after="60"/>
+      <w:pageBreakBefore w:val="0"/>
+      <w:spacing w:before="0" w:after="60" w:line="240" w:lineRule="auto"/>
     </w:pPr>
     <w:rPr>
       <w:sz w:val="52"/>
       <w:szCs w:val="52"/>
     </w:rPr>
   </w:style>
-  <w:style w:type="paragraph" w:styleId="Subtitle">
+  <w:style w:type="paragraph" w:styleId="16">
+    <w:name w:val="footer"/>
+    <w:basedOn w:val="13"/>
+    <w:qFormat/>
+    <w:uiPriority w:val="0"/>
+  </w:style>
+  <w:style w:type="paragraph" w:styleId="17">
+    <w:name w:val="List"/>
+    <w:basedOn w:val="14"/>
+    <w:qFormat/>
+    <w:uiPriority w:val="0"/>
+    <w:rPr>
+      <w:rFonts w:cs="Lucida Sans"/>
+    </w:rPr>
+  </w:style>
+  <w:style w:type="paragraph" w:styleId="18">
     <w:name w:val="Subtitle"/>
-    <w:basedOn w:val="normal1"/>
-    <w:next w:val="normal1"/>
-    <w:qFormat/>
-    <w:pPr>
-      <w:keepNext w:val="true"/>
+    <w:basedOn w:val="3"/>
+    <w:next w:val="3"/>
+    <w:qFormat/>
+    <w:uiPriority w:val="0"/>
+    <w:pPr>
+      <w:keepNext/>
       <w:keepLines/>
-      <w:pageBreakBefore w:val="false"/>
-      <w:spacing w:lineRule="auto" w:line="240" w:before="0" w:after="320"/>
+      <w:pageBreakBefore w:val="0"/>
+      <w:spacing w:before="0" w:after="320" w:line="240" w:lineRule="auto"/>
     </w:pPr>
     <w:rPr>
       <w:rFonts w:ascii="Arial" w:hAnsi="Arial" w:eastAsia="Arial" w:cs="Arial"/>
-      <w:i w:val="false"/>
       <w:color w:val="666666"/>
       <w:sz w:val="30"/>
       <w:szCs w:val="30"/>
     </w:rPr>
   </w:style>
-  <w:style w:type="paragraph" w:styleId="HeaderandFooter">
-    <w:name w:val="Header and Footer"/>
-    <w:basedOn w:val="Normal"/>
-    <w:qFormat/>
-    <w:pPr/>
-    <w:rPr/>
-  </w:style>
-  <w:style w:type="paragraph" w:styleId="Header">
-    <w:name w:val="header"/>
-    <w:basedOn w:val="HeaderandFooter"/>
-    <w:pPr/>
-    <w:rPr/>
-  </w:style>
-  <w:style w:type="paragraph" w:styleId="Footer">
-    <w:name w:val="footer"/>
-    <w:basedOn w:val="HeaderandFooter"/>
-    <w:pPr/>
-    <w:rPr/>
-  </w:style>
-  <w:style w:type="table" w:default="1" w:styleId="TableNormal">
+  <w:style w:type="paragraph" w:customStyle="1" w:styleId="19">
+    <w:name w:val="Заголовок"/>
+    <w:basedOn w:val="1"/>
+    <w:next w:val="14"/>
+    <w:qFormat/>
+    <w:uiPriority w:val="0"/>
+    <w:pPr>
+      <w:keepNext/>
+      <w:spacing w:before="240" w:after="120"/>
+    </w:pPr>
+    <w:rPr>
+      <w:rFonts w:ascii="Liberation Sans" w:hAnsi="Liberation Sans" w:eastAsia="Microsoft YaHei" w:cs="Lucida Sans"/>
+      <w:sz w:val="28"/>
+      <w:szCs w:val="28"/>
+    </w:rPr>
+  </w:style>
+  <w:style w:type="paragraph" w:customStyle="1" w:styleId="20">
+    <w:name w:val="Указатель1"/>
+    <w:basedOn w:val="1"/>
+    <w:qFormat/>
+    <w:uiPriority w:val="0"/>
+    <w:pPr>
+      <w:suppressLineNumbers/>
+    </w:pPr>
+    <w:rPr>
+      <w:rFonts w:cs="Lucida Sans"/>
+    </w:rPr>
+  </w:style>
+  <w:style w:type="table" w:customStyle="1" w:styleId="21">
     <w:name w:val="Table Normal"/>
+    <w:qFormat/>
+    <w:uiPriority w:val="0"/>
   </w:style>
 </w:styles>
 </file>
 
 <file path=word/theme/theme1.xml><?xml version="1.0" encoding="utf-8"?>
-<a:theme xmlns:a="http://schemas.openxmlformats.org/drawingml/2006/main" xmlns:r="http://schemas.openxmlformats.org/officeDocument/2006/relationships" name="Office Theme">
+<a:theme xmlns:a="http://schemas.openxmlformats.org/drawingml/2006/main" name="Office Theme">
   <a:themeElements>
     <a:clrScheme name="Office">
       <a:dk1>
         <a:srgbClr val="000000"/>
       </a:dk1>
       <a:lt1>
-        <a:srgbClr val="ffffff"/>
+        <a:srgbClr val="FFFFFF"/>
       </a:lt1>
       <a:dk2>
-        <a:srgbClr val="1f497d"/>
+        <a:srgbClr val="1F497D"/>
       </a:dk2>
       <a:lt2>
-        <a:srgbClr val="eeece1"/>
+        <a:srgbClr val="EEECE1"/>
       </a:lt2>
       <a:accent1>
-        <a:srgbClr val="4f81bd"/>
+        <a:srgbClr val="4F81BD"/>
       </a:accent1>
       <a:accent2>
-        <a:srgbClr val="c0504d"/>
+        <a:srgbClr val="C0504D"/>
       </a:accent2>
       <a:accent3>
-        <a:srgbClr val="9bbb59"/>
+        <a:srgbClr val="9BBB59"/>
       </a:accent3>
       <a:accent4>
-        <a:srgbClr val="8064a2"/>
+        <a:srgbClr val="8064A2"/>
       </a:accent4>
       <a:accent5>
-        <a:srgbClr val="4bacc6"/>
+        <a:srgbClr val="4BACC6"/>
       </a:accent5>
       <a:accent6>
-        <a:srgbClr val="f79646"/>
+        <a:srgbClr val="F79646"/>
       </a:accent6>
       <a:hlink>
-        <a:srgbClr val="0000ff"/>
+        <a:srgbClr val="0000FF"/>
       </a:hlink>
       <a:folHlink>
         <a:srgbClr val="800080"/>
@@ -924,17 +1367,17 @@
     </a:clrScheme>
     <a:fontScheme name="Office">
       <a:majorFont>
-        <a:latin typeface="Calibri" pitchFamily="0" charset="1"/>
+        <a:latin typeface="Calibri"/>
         <a:ea typeface=""/>
         <a:cs typeface=""/>
       </a:majorFont>
       <a:minorFont>
-        <a:latin typeface="Cambria" pitchFamily="0" charset="1"/>
+        <a:latin typeface="Cambria"/>
         <a:ea typeface=""/>
         <a:cs typeface=""/>
       </a:minorFont>
     </a:fontScheme>
-    <a:fmtScheme>
+    <a:fmtScheme name="">
       <a:fillStyleLst>
         <a:solidFill>
           <a:schemeClr val="phClr"/>
@@ -958,7 +1401,7 @@
             </a:gs>
           </a:gsLst>
           <a:lin ang="16200000" scaled="1"/>
-          <a:tileRect l="0" t="0" r="0" b="0"/>
+          <a:tileRect/>
         </a:gradFill>
         <a:gradFill>
           <a:gsLst>
@@ -976,7 +1419,7 @@
             </a:gs>
           </a:gsLst>
           <a:lin ang="16200000" scaled="0"/>
-          <a:tileRect l="0" t="0" r="0" b="0"/>
+          <a:tileRect/>
         </a:gradFill>
       </a:fillStyleLst>
       <a:lnStyleLst>
@@ -1027,7 +1470,7 @@
           <a:path path="circle">
             <a:fillToRect l="50000" t="-80000" r="50000" b="180000"/>
           </a:path>
-          <a:tileRect l="0" t="0" r="0" b="0"/>
+          <a:tileRect/>
         </a:gradFill>
         <a:gradFill>
           <a:gsLst>
@@ -1045,10 +1488,11 @@
           <a:path path="circle">
             <a:fillToRect l="50000" t="50000" r="50000" b="50000"/>
           </a:path>
-          <a:tileRect l="0" t="0" r="0" b="0"/>
+          <a:tileRect/>
         </a:gradFill>
       </a:bgFillStyleLst>
     </a:fmtScheme>
   </a:themeElements>
+  <a:objectDefaults/>
 </a:theme>
 </file>